--- a/interview/邀请函.docx
+++ b/interview/邀请函.docx
@@ -309,24 +309,6 @@
     </w:p>
     <w:p>
       <w:pPr>
-        <w:rPr>
-          <w:rFonts w:asciiTheme="minorEastAsia" w:hAnsiTheme="minorEastAsia"/>
-          <w:sz w:val="24"/>
-          <w:szCs w:val="24"/>
-        </w:rPr>
-      </w:pPr>
-      <w:r>
-        <w:rPr>
-          <w:rFonts w:asciiTheme="minorEastAsia" w:hAnsiTheme="minorEastAsia" w:hint="eastAsia"/>
-          <w:sz w:val="24"/>
-          <w:szCs w:val="24"/>
-        </w:rPr>
-        <w:lastRenderedPageBreak/>
-        <w:t>模板：</w:t>
-      </w:r>
-    </w:p>
-    <w:p>
-      <w:pPr>
         <w:widowControl/>
         <w:spacing w:before="100" w:beforeAutospacing="1" w:after="100" w:afterAutospacing="1"/>
         <w:jc w:val="left"/>
@@ -346,6 +328,7 @@
           <w:sz w:val="24"/>
           <w:szCs w:val="24"/>
         </w:rPr>
+        <w:lastRenderedPageBreak/>
         <w:t>尊敬的杨枨老师：</w:t>
       </w:r>
     </w:p>
@@ -711,14 +694,7 @@
     <w:p>
       <w:pPr>
         <w:rPr>
-          <w:sz w:val="24"/>
-          <w:szCs w:val="24"/>
-        </w:rPr>
-      </w:pPr>
-    </w:p>
-    <w:p>
-      <w:pPr>
-        <w:rPr>
+          <w:rFonts w:hint="eastAsia"/>
           <w:sz w:val="24"/>
           <w:szCs w:val="24"/>
         </w:rPr>
@@ -1075,6 +1051,31 @@
     <w:p>
       <w:pPr>
         <w:rPr>
+          <w:sz w:val="24"/>
+          <w:szCs w:val="24"/>
+        </w:rPr>
+      </w:pPr>
+    </w:p>
+    <w:p>
+      <w:pPr>
+        <w:rPr>
+          <w:sz w:val="24"/>
+          <w:szCs w:val="24"/>
+        </w:rPr>
+      </w:pPr>
+    </w:p>
+    <w:p>
+      <w:pPr>
+        <w:rPr>
+          <w:sz w:val="24"/>
+          <w:szCs w:val="24"/>
+        </w:rPr>
+      </w:pPr>
+    </w:p>
+    <w:p>
+      <w:pPr>
+        <w:rPr>
+          <w:rFonts w:hint="eastAsia"/>
           <w:sz w:val="24"/>
           <w:szCs w:val="24"/>
         </w:rPr>
@@ -1837,7 +1838,6 @@
     <w:p>
       <w:pPr>
         <w:rPr>
-          <w:rFonts w:hint="eastAsia"/>
           <w:sz w:val="24"/>
           <w:szCs w:val="24"/>
         </w:rPr>
@@ -1880,6 +1880,65 @@
                     <a:xfrm>
                       <a:off x="0" y="0"/>
                       <a:ext cx="5274310" cy="2471420"/>
+                    </a:xfrm>
+                    <a:prstGeom prst="rect">
+                      <a:avLst/>
+                    </a:prstGeom>
+                  </pic:spPr>
+                </pic:pic>
+              </a:graphicData>
+            </a:graphic>
+          </wp:inline>
+        </w:drawing>
+      </w:r>
+    </w:p>
+    <w:p>
+      <w:pPr>
+        <w:rPr>
+          <w:rFonts w:hint="eastAsia"/>
+          <w:sz w:val="24"/>
+          <w:szCs w:val="24"/>
+        </w:rPr>
+      </w:pPr>
+      <w:r>
+        <w:rPr>
+          <w:rFonts w:hint="eastAsia"/>
+          <w:noProof/>
+          <w:sz w:val="24"/>
+          <w:szCs w:val="24"/>
+        </w:rPr>
+        <w:lastRenderedPageBreak/>
+        <w:drawing>
+          <wp:inline distT="0" distB="0" distL="0" distR="0" wp14:anchorId="78C8D62C" wp14:editId="538BEB10">
+            <wp:extent cx="5274310" cy="2617470"/>
+            <wp:effectExtent l="0" t="0" r="2540" b="0"/>
+            <wp:docPr id="1" name="图片 1"/>
+            <wp:cNvGraphicFramePr>
+              <a:graphicFrameLocks xmlns:a="http://schemas.openxmlformats.org/drawingml/2006/main" noChangeAspect="1"/>
+            </wp:cNvGraphicFramePr>
+            <a:graphic xmlns:a="http://schemas.openxmlformats.org/drawingml/2006/main">
+              <a:graphicData uri="http://schemas.openxmlformats.org/drawingml/2006/picture">
+                <pic:pic xmlns:pic="http://schemas.openxmlformats.org/drawingml/2006/picture">
+                  <pic:nvPicPr>
+                    <pic:cNvPr id="1" name="图片 1"/>
+                    <pic:cNvPicPr/>
+                  </pic:nvPicPr>
+                  <pic:blipFill>
+                    <a:blip r:embed="rId9" cstate="print">
+                      <a:extLst>
+                        <a:ext uri="{28A0092B-C50C-407E-A947-70E740481C1C}">
+                          <a14:useLocalDpi xmlns:a14="http://schemas.microsoft.com/office/drawing/2010/main" val="0"/>
+                        </a:ext>
+                      </a:extLst>
+                    </a:blip>
+                    <a:stretch>
+                      <a:fillRect/>
+                    </a:stretch>
+                  </pic:blipFill>
+                  <pic:spPr>
+                    <a:xfrm>
+                      <a:off x="0" y="0"/>
+                      <a:ext cx="5274310" cy="2617470"/>
                     </a:xfrm>
                     <a:prstGeom prst="rect">
                       <a:avLst/>

--- a/interview/邀请函.docx
+++ b/interview/邀请函.docx
@@ -444,6 +444,16 @@
         </w:rPr>
         <w:t>、权力、访谈时间</w:t>
       </w:r>
+      <w:r>
+        <w:rPr>
+          <w:rFonts w:asciiTheme="minorEastAsia" w:hAnsiTheme="minorEastAsia" w:cs="Arial" w:hint="eastAsia"/>
+          <w:color w:val="000000"/>
+          <w:kern w:val="0"/>
+          <w:sz w:val="24"/>
+          <w:szCs w:val="24"/>
+        </w:rPr>
+        <w:t>，选为永固代表的原因</w:t>
+      </w:r>
     </w:p>
     <w:p>
       <w:pPr>
@@ -694,7 +704,6 @@
     <w:p>
       <w:pPr>
         <w:rPr>
-          <w:rFonts w:hint="eastAsia"/>
           <w:sz w:val="24"/>
           <w:szCs w:val="24"/>
         </w:rPr>
@@ -944,7 +953,7 @@
                 <w:sz w:val="24"/>
                 <w:szCs w:val="24"/>
               </w:rPr>
-              <w:t>对象权力</w:t>
+              <w:t>选择原因</w:t>
             </w:r>
           </w:p>
         </w:tc>
@@ -972,17 +981,18 @@
           <w:p>
             <w:pPr>
               <w:rPr>
-                <w:sz w:val="24"/>
-                <w:szCs w:val="24"/>
-              </w:rPr>
-            </w:pPr>
-            <w:r>
-              <w:rPr>
                 <w:rFonts w:hint="eastAsia"/>
                 <w:sz w:val="24"/>
                 <w:szCs w:val="24"/>
               </w:rPr>
-              <w:t>对象义务</w:t>
+            </w:pPr>
+            <w:r>
+              <w:rPr>
+                <w:rFonts w:hint="eastAsia"/>
+                <w:sz w:val="24"/>
+                <w:szCs w:val="24"/>
+              </w:rPr>
+              <w:t>对象权力</w:t>
             </w:r>
           </w:p>
         </w:tc>
@@ -1020,7 +1030,7 @@
                 <w:sz w:val="24"/>
                 <w:szCs w:val="24"/>
               </w:rPr>
-              <w:t>访谈内容</w:t>
+              <w:t>对象义务</w:t>
             </w:r>
           </w:p>
         </w:tc>
@@ -1039,6 +1049,44 @@
           </w:p>
         </w:tc>
       </w:tr>
+      <w:tr>
+        <w:tc>
+          <w:tcPr>
+            <w:tcW w:w="1413" w:type="dxa"/>
+            <w:gridSpan w:val="2"/>
+          </w:tcPr>
+          <w:p>
+            <w:pPr>
+              <w:rPr>
+                <w:sz w:val="24"/>
+                <w:szCs w:val="24"/>
+              </w:rPr>
+            </w:pPr>
+            <w:r>
+              <w:rPr>
+                <w:rFonts w:hint="eastAsia"/>
+                <w:sz w:val="24"/>
+                <w:szCs w:val="24"/>
+              </w:rPr>
+              <w:t>访谈内容</w:t>
+            </w:r>
+          </w:p>
+        </w:tc>
+        <w:tc>
+          <w:tcPr>
+            <w:tcW w:w="6883" w:type="dxa"/>
+            <w:gridSpan w:val="5"/>
+          </w:tcPr>
+          <w:p>
+            <w:pPr>
+              <w:rPr>
+                <w:sz w:val="24"/>
+                <w:szCs w:val="24"/>
+              </w:rPr>
+            </w:pPr>
+          </w:p>
+        </w:tc>
+      </w:tr>
     </w:tbl>
     <w:p>
       <w:pPr>
@@ -1075,25 +1123,23 @@
     <w:p>
       <w:pPr>
         <w:rPr>
+          <w:sz w:val="24"/>
+          <w:szCs w:val="24"/>
+        </w:rPr>
+      </w:pPr>
+    </w:p>
+    <w:p>
+      <w:pPr>
+        <w:rPr>
+          <w:rFonts w:asciiTheme="minorEastAsia" w:hAnsiTheme="minorEastAsia"/>
+          <w:sz w:val="24"/>
+          <w:szCs w:val="24"/>
+        </w:rPr>
+      </w:pPr>
+      <w:r>
+        <w:rPr>
           <w:rFonts w:hint="eastAsia"/>
-          <w:sz w:val="24"/>
-          <w:szCs w:val="24"/>
-        </w:rPr>
-      </w:pPr>
-    </w:p>
-    <w:p>
-      <w:pPr>
-        <w:rPr>
-          <w:rFonts w:asciiTheme="minorEastAsia" w:hAnsiTheme="minorEastAsia"/>
-          <w:sz w:val="24"/>
-          <w:szCs w:val="24"/>
-        </w:rPr>
-      </w:pPr>
-      <w:r>
-        <w:rPr>
-          <w:rFonts w:hint="eastAsia"/>
-        </w:rPr>
-        <w:lastRenderedPageBreak/>
+        </w:rPr>
         <w:t>访</w:t>
       </w:r>
       <w:r>
@@ -1636,6 +1682,82 @@
                 <w:szCs w:val="24"/>
               </w:rPr>
               <w:t>.9</w:t>
+            </w:r>
+          </w:p>
+        </w:tc>
+      </w:tr>
+      <w:tr>
+        <w:tc>
+          <w:tcPr>
+            <w:tcW w:w="2903" w:type="dxa"/>
+          </w:tcPr>
+          <w:p>
+            <w:pPr>
+              <w:rPr>
+                <w:rFonts w:asciiTheme="minorEastAsia" w:hAnsiTheme="minorEastAsia" w:cs="Times New Roman" w:hint="eastAsia"/>
+                <w:sz w:val="24"/>
+                <w:szCs w:val="24"/>
+              </w:rPr>
+            </w:pPr>
+            <w:r>
+              <w:rPr>
+                <w:rFonts w:asciiTheme="minorEastAsia" w:hAnsiTheme="minorEastAsia" w:cs="Times New Roman" w:hint="eastAsia"/>
+                <w:sz w:val="24"/>
+                <w:szCs w:val="24"/>
+              </w:rPr>
+              <w:t>教师代表访谈</w:t>
+            </w:r>
+          </w:p>
+        </w:tc>
+        <w:tc>
+          <w:tcPr>
+            <w:tcW w:w="2904" w:type="dxa"/>
+          </w:tcPr>
+          <w:p>
+            <w:pPr>
+              <w:rPr>
+                <w:rFonts w:asciiTheme="minorEastAsia" w:hAnsiTheme="minorEastAsia" w:cs="Times New Roman"/>
+                <w:sz w:val="24"/>
+                <w:szCs w:val="24"/>
+              </w:rPr>
+            </w:pPr>
+            <w:r>
+              <w:rPr>
+                <w:rFonts w:asciiTheme="minorEastAsia" w:hAnsiTheme="minorEastAsia" w:cs="Times New Roman" w:hint="eastAsia"/>
+                <w:sz w:val="24"/>
+                <w:szCs w:val="24"/>
+              </w:rPr>
+              <w:t>杨枨</w:t>
+            </w:r>
+          </w:p>
+        </w:tc>
+        <w:tc>
+          <w:tcPr>
+            <w:tcW w:w="2489" w:type="dxa"/>
+          </w:tcPr>
+          <w:p>
+            <w:pPr>
+              <w:rPr>
+                <w:rFonts w:asciiTheme="minorEastAsia" w:hAnsiTheme="minorEastAsia" w:cs="Times New Roman" w:hint="eastAsia"/>
+                <w:sz w:val="24"/>
+                <w:szCs w:val="24"/>
+              </w:rPr>
+            </w:pPr>
+            <w:r>
+              <w:rPr>
+                <w:rFonts w:asciiTheme="minorEastAsia" w:hAnsiTheme="minorEastAsia" w:cs="Times New Roman" w:hint="eastAsia"/>
+                <w:sz w:val="24"/>
+                <w:szCs w:val="24"/>
+              </w:rPr>
+              <w:t>4</w:t>
+            </w:r>
+            <w:r>
+              <w:rPr>
+                <w:rFonts w:asciiTheme="minorEastAsia" w:hAnsiTheme="minorEastAsia" w:cs="Times New Roman"/>
+                <w:sz w:val="24"/>
+                <w:szCs w:val="24"/>
+              </w:rPr>
+              <w:t>.18</w:t>
             </w:r>
           </w:p>
         </w:tc>
@@ -1895,7 +2017,6 @@
     <w:p>
       <w:pPr>
         <w:rPr>
-          <w:rFonts w:hint="eastAsia"/>
           <w:sz w:val="24"/>
           <w:szCs w:val="24"/>
         </w:rPr>
@@ -1950,6 +2071,15 @@
           </wp:inline>
         </w:drawing>
       </w:r>
+    </w:p>
+    <w:p>
+      <w:pPr>
+        <w:rPr>
+          <w:rFonts w:hint="eastAsia"/>
+          <w:sz w:val="24"/>
+          <w:szCs w:val="24"/>
+        </w:rPr>
+      </w:pPr>
     </w:p>
     <w:sectPr>
       <w:pgSz w:w="11906" w:h="16838"/>

--- a/interview/邀请函.docx
+++ b/interview/邀请函.docx
@@ -452,7 +452,27 @@
           <w:sz w:val="24"/>
           <w:szCs w:val="24"/>
         </w:rPr>
-        <w:t>，选为永固代表的原因</w:t>
+        <w:t>，选为</w:t>
+      </w:r>
+      <w:r>
+        <w:rPr>
+          <w:rFonts w:asciiTheme="minorEastAsia" w:hAnsiTheme="minorEastAsia" w:cs="Arial" w:hint="eastAsia"/>
+          <w:color w:val="000000"/>
+          <w:kern w:val="0"/>
+          <w:sz w:val="24"/>
+          <w:szCs w:val="24"/>
+        </w:rPr>
+        <w:t>用户</w:t>
+      </w:r>
+      <w:r>
+        <w:rPr>
+          <w:rFonts w:asciiTheme="minorEastAsia" w:hAnsiTheme="minorEastAsia" w:cs="Arial" w:hint="eastAsia"/>
+          <w:color w:val="000000"/>
+          <w:kern w:val="0"/>
+          <w:sz w:val="24"/>
+          <w:szCs w:val="24"/>
+        </w:rPr>
+        <w:t>代表的原因</w:t>
       </w:r>
     </w:p>
     <w:p>
@@ -981,7 +1001,6 @@
           <w:p>
             <w:pPr>
               <w:rPr>
-                <w:rFonts w:hint="eastAsia"/>
                 <w:sz w:val="24"/>
                 <w:szCs w:val="24"/>
               </w:rPr>
@@ -1694,10 +1713,32 @@
           <w:p>
             <w:pPr>
               <w:rPr>
+                <w:rFonts w:asciiTheme="minorEastAsia" w:hAnsiTheme="minorEastAsia" w:cs="Times New Roman"/>
+                <w:sz w:val="24"/>
+                <w:szCs w:val="24"/>
+              </w:rPr>
+            </w:pPr>
+            <w:r>
+              <w:rPr>
                 <w:rFonts w:asciiTheme="minorEastAsia" w:hAnsiTheme="minorEastAsia" w:cs="Times New Roman" w:hint="eastAsia"/>
                 <w:sz w:val="24"/>
                 <w:szCs w:val="24"/>
               </w:rPr>
+              <w:t>教师代表访谈</w:t>
+            </w:r>
+          </w:p>
+        </w:tc>
+        <w:tc>
+          <w:tcPr>
+            <w:tcW w:w="2904" w:type="dxa"/>
+          </w:tcPr>
+          <w:p>
+            <w:pPr>
+              <w:rPr>
+                <w:rFonts w:asciiTheme="minorEastAsia" w:hAnsiTheme="minorEastAsia" w:cs="Times New Roman"/>
+                <w:sz w:val="24"/>
+                <w:szCs w:val="24"/>
+              </w:rPr>
             </w:pPr>
             <w:r>
               <w:rPr>
@@ -1705,28 +1746,6 @@
                 <w:sz w:val="24"/>
                 <w:szCs w:val="24"/>
               </w:rPr>
-              <w:t>教师代表访谈</w:t>
-            </w:r>
-          </w:p>
-        </w:tc>
-        <w:tc>
-          <w:tcPr>
-            <w:tcW w:w="2904" w:type="dxa"/>
-          </w:tcPr>
-          <w:p>
-            <w:pPr>
-              <w:rPr>
-                <w:rFonts w:asciiTheme="minorEastAsia" w:hAnsiTheme="minorEastAsia" w:cs="Times New Roman"/>
-                <w:sz w:val="24"/>
-                <w:szCs w:val="24"/>
-              </w:rPr>
-            </w:pPr>
-            <w:r>
-              <w:rPr>
-                <w:rFonts w:asciiTheme="minorEastAsia" w:hAnsiTheme="minorEastAsia" w:cs="Times New Roman" w:hint="eastAsia"/>
-                <w:sz w:val="24"/>
-                <w:szCs w:val="24"/>
-              </w:rPr>
               <w:t>杨枨</w:t>
             </w:r>
           </w:p>
@@ -1738,7 +1757,7 @@
           <w:p>
             <w:pPr>
               <w:rPr>
-                <w:rFonts w:asciiTheme="minorEastAsia" w:hAnsiTheme="minorEastAsia" w:cs="Times New Roman" w:hint="eastAsia"/>
+                <w:rFonts w:asciiTheme="minorEastAsia" w:hAnsiTheme="minorEastAsia" w:cs="Times New Roman"/>
                 <w:sz w:val="24"/>
                 <w:szCs w:val="24"/>
               </w:rPr>
@@ -2075,7 +2094,6 @@
     <w:p>
       <w:pPr>
         <w:rPr>
-          <w:rFonts w:hint="eastAsia"/>
           <w:sz w:val="24"/>
           <w:szCs w:val="24"/>
         </w:rPr>

--- a/interview/邀请函.docx
+++ b/interview/邀请函.docx
@@ -1172,7 +1172,7 @@
     </w:p>
     <w:tbl>
       <w:tblPr>
-        <w:tblStyle w:val="5"/>
+        <w:tblStyle w:val="51"/>
         <w:tblW w:w="0" w:type="auto"/>
         <w:tblLook w:val="04A0" w:firstRow="1" w:lastRow="0" w:firstColumn="1" w:lastColumn="0" w:noHBand="0" w:noVBand="1"/>
       </w:tblPr>
@@ -1189,11 +1189,12 @@
           <w:p>
             <w:pPr>
               <w:rPr>
-                <w:rFonts w:asciiTheme="minorEastAsia" w:hAnsiTheme="minorEastAsia"/>
-                <w:sz w:val="24"/>
-                <w:szCs w:val="24"/>
-              </w:rPr>
-            </w:pPr>
+                <w:rFonts w:asciiTheme="minorEastAsia" w:hAnsiTheme="minorEastAsia" w:cs="Times New Roman"/>
+                <w:sz w:val="24"/>
+                <w:szCs w:val="24"/>
+              </w:rPr>
+            </w:pPr>
+            <w:bookmarkStart w:id="0" w:name="_Hlk100934785"/>
             <w:r>
               <w:rPr>
                 <w:rFonts w:asciiTheme="minorEastAsia" w:hAnsiTheme="minorEastAsia" w:cs="Times New Roman" w:hint="eastAsia"/>
@@ -1218,7 +1219,7 @@
             </w:pPr>
             <w:r>
               <w:rPr>
-                <w:rFonts w:asciiTheme="minorEastAsia" w:hAnsiTheme="minorEastAsia" w:cs="Times New Roman"/>
+                <w:rFonts w:asciiTheme="minorEastAsia" w:hAnsiTheme="minorEastAsia" w:cs="Times New Roman" w:hint="eastAsia"/>
                 <w:sz w:val="24"/>
                 <w:szCs w:val="24"/>
               </w:rPr>
@@ -1257,7 +1258,7 @@
           <w:p>
             <w:pPr>
               <w:rPr>
-                <w:rFonts w:asciiTheme="minorEastAsia" w:hAnsiTheme="minorEastAsia"/>
+                <w:rFonts w:asciiTheme="minorEastAsia" w:hAnsiTheme="minorEastAsia" w:cs="Times New Roman"/>
                 <w:sz w:val="24"/>
                 <w:szCs w:val="24"/>
               </w:rPr>
@@ -1286,7 +1287,7 @@
             </w:pPr>
             <w:r>
               <w:rPr>
-                <w:rFonts w:asciiTheme="minorEastAsia" w:hAnsiTheme="minorEastAsia" w:cs="Times New Roman"/>
+                <w:rFonts w:asciiTheme="minorEastAsia" w:hAnsiTheme="minorEastAsia" w:cs="Times New Roman" w:hint="eastAsia"/>
                 <w:sz w:val="24"/>
                 <w:szCs w:val="24"/>
               </w:rPr>
@@ -1333,7 +1334,7 @@
           <w:p>
             <w:pPr>
               <w:rPr>
-                <w:rFonts w:asciiTheme="minorEastAsia" w:hAnsiTheme="minorEastAsia"/>
+                <w:rFonts w:asciiTheme="minorEastAsia" w:hAnsiTheme="minorEastAsia" w:cs="Times New Roman"/>
                 <w:sz w:val="24"/>
                 <w:szCs w:val="24"/>
               </w:rPr>
@@ -1362,7 +1363,7 @@
             </w:pPr>
             <w:r>
               <w:rPr>
-                <w:rFonts w:asciiTheme="minorEastAsia" w:hAnsiTheme="minorEastAsia" w:cs="Times New Roman"/>
+                <w:rFonts w:asciiTheme="minorEastAsia" w:hAnsiTheme="minorEastAsia" w:cs="Times New Roman" w:hint="eastAsia"/>
                 <w:sz w:val="24"/>
                 <w:szCs w:val="24"/>
               </w:rPr>
@@ -1409,7 +1410,7 @@
           <w:p>
             <w:pPr>
               <w:rPr>
-                <w:rFonts w:asciiTheme="minorEastAsia" w:hAnsiTheme="minorEastAsia"/>
+                <w:rFonts w:asciiTheme="minorEastAsia" w:hAnsiTheme="minorEastAsia" w:cs="Times New Roman"/>
                 <w:sz w:val="24"/>
                 <w:szCs w:val="24"/>
               </w:rPr>
@@ -1438,7 +1439,7 @@
             </w:pPr>
             <w:r>
               <w:rPr>
-                <w:rFonts w:asciiTheme="minorEastAsia" w:hAnsiTheme="minorEastAsia" w:cs="Times New Roman"/>
+                <w:rFonts w:asciiTheme="minorEastAsia" w:hAnsiTheme="minorEastAsia" w:cs="Times New Roman" w:hint="eastAsia"/>
                 <w:sz w:val="24"/>
                 <w:szCs w:val="24"/>
               </w:rPr>
@@ -1485,7 +1486,7 @@
           <w:p>
             <w:pPr>
               <w:rPr>
-                <w:rFonts w:asciiTheme="minorEastAsia" w:hAnsiTheme="minorEastAsia"/>
+                <w:rFonts w:asciiTheme="minorEastAsia" w:hAnsiTheme="minorEastAsia" w:cs="Times New Roman"/>
                 <w:sz w:val="24"/>
                 <w:szCs w:val="24"/>
               </w:rPr>
@@ -1514,7 +1515,7 @@
             </w:pPr>
             <w:r>
               <w:rPr>
-                <w:rFonts w:asciiTheme="minorEastAsia" w:hAnsiTheme="minorEastAsia" w:cs="Times New Roman"/>
+                <w:rFonts w:asciiTheme="minorEastAsia" w:hAnsiTheme="minorEastAsia" w:cs="Times New Roman" w:hint="eastAsia"/>
                 <w:sz w:val="24"/>
                 <w:szCs w:val="24"/>
               </w:rPr>
@@ -1561,7 +1562,7 @@
           <w:p>
             <w:pPr>
               <w:rPr>
-                <w:rFonts w:asciiTheme="minorEastAsia" w:hAnsiTheme="minorEastAsia"/>
+                <w:rFonts w:asciiTheme="minorEastAsia" w:hAnsiTheme="minorEastAsia" w:cs="Times New Roman"/>
                 <w:sz w:val="24"/>
                 <w:szCs w:val="24"/>
               </w:rPr>
@@ -1590,7 +1591,7 @@
             </w:pPr>
             <w:r>
               <w:rPr>
-                <w:rFonts w:asciiTheme="minorEastAsia" w:hAnsiTheme="minorEastAsia" w:cs="Times New Roman"/>
+                <w:rFonts w:asciiTheme="minorEastAsia" w:hAnsiTheme="minorEastAsia" w:cs="Times New Roman" w:hint="eastAsia"/>
                 <w:sz w:val="24"/>
                 <w:szCs w:val="24"/>
               </w:rPr>
@@ -1637,7 +1638,7 @@
           <w:p>
             <w:pPr>
               <w:rPr>
-                <w:rFonts w:asciiTheme="minorEastAsia" w:hAnsiTheme="minorEastAsia"/>
+                <w:rFonts w:asciiTheme="minorEastAsia" w:hAnsiTheme="minorEastAsia" w:cs="Times New Roman"/>
                 <w:sz w:val="24"/>
                 <w:szCs w:val="24"/>
               </w:rPr>
@@ -1666,7 +1667,7 @@
             </w:pPr>
             <w:r>
               <w:rPr>
-                <w:rFonts w:asciiTheme="minorEastAsia" w:hAnsiTheme="minorEastAsia" w:cs="Times New Roman"/>
+                <w:rFonts w:asciiTheme="minorEastAsia" w:hAnsiTheme="minorEastAsia" w:cs="Times New Roman" w:hint="eastAsia"/>
                 <w:sz w:val="24"/>
                 <w:szCs w:val="24"/>
               </w:rPr>
@@ -1713,10 +1714,314 @@
           <w:p>
             <w:pPr>
               <w:rPr>
+                <w:rFonts w:asciiTheme="minorEastAsia" w:hAnsiTheme="minorEastAsia" w:cs="Times New Roman" w:hint="eastAsia"/>
+                <w:sz w:val="24"/>
+                <w:szCs w:val="24"/>
+              </w:rPr>
+            </w:pPr>
+            <w:r>
+              <w:rPr>
+                <w:rFonts w:asciiTheme="minorEastAsia" w:hAnsiTheme="minorEastAsia" w:cs="Times New Roman" w:hint="eastAsia"/>
+                <w:sz w:val="24"/>
+                <w:szCs w:val="24"/>
+              </w:rPr>
+              <w:t>教师代表访谈</w:t>
+            </w:r>
+          </w:p>
+        </w:tc>
+        <w:tc>
+          <w:tcPr>
+            <w:tcW w:w="2904" w:type="dxa"/>
+          </w:tcPr>
+          <w:p>
+            <w:pPr>
+              <w:rPr>
+                <w:rFonts w:asciiTheme="minorEastAsia" w:hAnsiTheme="minorEastAsia" w:cs="Times New Roman" w:hint="eastAsia"/>
+                <w:sz w:val="24"/>
+                <w:szCs w:val="24"/>
+              </w:rPr>
+            </w:pPr>
+            <w:r>
+              <w:rPr>
+                <w:rFonts w:asciiTheme="minorEastAsia" w:hAnsiTheme="minorEastAsia" w:cs="Times New Roman" w:hint="eastAsia"/>
+                <w:sz w:val="24"/>
+                <w:szCs w:val="24"/>
+              </w:rPr>
+              <w:t>杨枨</w:t>
+            </w:r>
+          </w:p>
+        </w:tc>
+        <w:tc>
+          <w:tcPr>
+            <w:tcW w:w="2489" w:type="dxa"/>
+          </w:tcPr>
+          <w:p>
+            <w:pPr>
+              <w:rPr>
+                <w:rFonts w:asciiTheme="minorEastAsia" w:hAnsiTheme="minorEastAsia" w:cs="Times New Roman" w:hint="eastAsia"/>
+                <w:sz w:val="24"/>
+                <w:szCs w:val="24"/>
+              </w:rPr>
+            </w:pPr>
+            <w:r>
+              <w:rPr>
+                <w:rFonts w:asciiTheme="minorEastAsia" w:hAnsiTheme="minorEastAsia" w:cs="Times New Roman" w:hint="eastAsia"/>
+                <w:sz w:val="24"/>
+                <w:szCs w:val="24"/>
+              </w:rPr>
+              <w:t>4</w:t>
+            </w:r>
+            <w:r>
+              <w:rPr>
                 <w:rFonts w:asciiTheme="minorEastAsia" w:hAnsiTheme="minorEastAsia" w:cs="Times New Roman"/>
                 <w:sz w:val="24"/>
                 <w:szCs w:val="24"/>
               </w:rPr>
+              <w:t>.18</w:t>
+            </w:r>
+          </w:p>
+        </w:tc>
+      </w:tr>
+      <w:tr>
+        <w:tc>
+          <w:tcPr>
+            <w:tcW w:w="2903" w:type="dxa"/>
+          </w:tcPr>
+          <w:p>
+            <w:pPr>
+              <w:rPr>
+                <w:rFonts w:asciiTheme="minorEastAsia" w:hAnsiTheme="minorEastAsia" w:cs="Times New Roman" w:hint="eastAsia"/>
+                <w:sz w:val="24"/>
+                <w:szCs w:val="24"/>
+              </w:rPr>
+            </w:pPr>
+            <w:r>
+              <w:rPr>
+                <w:rFonts w:asciiTheme="minorEastAsia" w:hAnsiTheme="minorEastAsia" w:cs="Times New Roman" w:hint="eastAsia"/>
+                <w:sz w:val="24"/>
+                <w:szCs w:val="24"/>
+              </w:rPr>
+              <w:t>游客代表访谈</w:t>
+            </w:r>
+          </w:p>
+        </w:tc>
+        <w:tc>
+          <w:tcPr>
+            <w:tcW w:w="2904" w:type="dxa"/>
+          </w:tcPr>
+          <w:p>
+            <w:pPr>
+              <w:rPr>
+                <w:rFonts w:asciiTheme="minorEastAsia" w:hAnsiTheme="minorEastAsia" w:cs="Times New Roman" w:hint="eastAsia"/>
+                <w:sz w:val="24"/>
+                <w:szCs w:val="24"/>
+              </w:rPr>
+            </w:pPr>
+            <w:r>
+              <w:rPr>
+                <w:rFonts w:asciiTheme="minorEastAsia" w:hAnsiTheme="minorEastAsia" w:cs="Times New Roman" w:hint="eastAsia"/>
+                <w:sz w:val="24"/>
+                <w:szCs w:val="24"/>
+              </w:rPr>
+              <w:t>向铭浩</w:t>
+            </w:r>
+          </w:p>
+        </w:tc>
+        <w:tc>
+          <w:tcPr>
+            <w:tcW w:w="2489" w:type="dxa"/>
+          </w:tcPr>
+          <w:p>
+            <w:pPr>
+              <w:rPr>
+                <w:rFonts w:asciiTheme="minorEastAsia" w:hAnsiTheme="minorEastAsia" w:cs="Times New Roman" w:hint="eastAsia"/>
+                <w:sz w:val="24"/>
+                <w:szCs w:val="24"/>
+              </w:rPr>
+            </w:pPr>
+            <w:r>
+              <w:rPr>
+                <w:rFonts w:asciiTheme="minorEastAsia" w:hAnsiTheme="minorEastAsia" w:cs="Times New Roman" w:hint="eastAsia"/>
+                <w:sz w:val="24"/>
+                <w:szCs w:val="24"/>
+              </w:rPr>
+              <w:t>4</w:t>
+            </w:r>
+            <w:r>
+              <w:rPr>
+                <w:rFonts w:asciiTheme="minorEastAsia" w:hAnsiTheme="minorEastAsia" w:cs="Times New Roman"/>
+                <w:sz w:val="24"/>
+                <w:szCs w:val="24"/>
+              </w:rPr>
+              <w:t>.20</w:t>
+            </w:r>
+          </w:p>
+        </w:tc>
+      </w:tr>
+      <w:tr>
+        <w:tc>
+          <w:tcPr>
+            <w:tcW w:w="2903" w:type="dxa"/>
+          </w:tcPr>
+          <w:p>
+            <w:pPr>
+              <w:rPr>
+                <w:rFonts w:asciiTheme="minorEastAsia" w:hAnsiTheme="minorEastAsia" w:cs="Times New Roman" w:hint="eastAsia"/>
+                <w:sz w:val="24"/>
+                <w:szCs w:val="24"/>
+              </w:rPr>
+            </w:pPr>
+            <w:r>
+              <w:rPr>
+                <w:rFonts w:asciiTheme="minorEastAsia" w:hAnsiTheme="minorEastAsia" w:cs="Times New Roman" w:hint="eastAsia"/>
+                <w:sz w:val="24"/>
+                <w:szCs w:val="24"/>
+              </w:rPr>
+              <w:t>学生代表访谈</w:t>
+            </w:r>
+          </w:p>
+        </w:tc>
+        <w:tc>
+          <w:tcPr>
+            <w:tcW w:w="2904" w:type="dxa"/>
+          </w:tcPr>
+          <w:p>
+            <w:pPr>
+              <w:rPr>
+                <w:rFonts w:asciiTheme="minorEastAsia" w:hAnsiTheme="minorEastAsia" w:cs="Times New Roman" w:hint="eastAsia"/>
+                <w:sz w:val="24"/>
+                <w:szCs w:val="24"/>
+              </w:rPr>
+            </w:pPr>
+            <w:r>
+              <w:rPr>
+                <w:rFonts w:asciiTheme="minorEastAsia" w:hAnsiTheme="minorEastAsia" w:cs="Times New Roman" w:hint="eastAsia"/>
+                <w:sz w:val="24"/>
+                <w:szCs w:val="24"/>
+              </w:rPr>
+              <w:t>鲍明</w:t>
+            </w:r>
+          </w:p>
+        </w:tc>
+        <w:tc>
+          <w:tcPr>
+            <w:tcW w:w="2489" w:type="dxa"/>
+          </w:tcPr>
+          <w:p>
+            <w:pPr>
+              <w:rPr>
+                <w:rFonts w:asciiTheme="minorEastAsia" w:hAnsiTheme="minorEastAsia" w:cs="Times New Roman" w:hint="eastAsia"/>
+                <w:sz w:val="24"/>
+                <w:szCs w:val="24"/>
+              </w:rPr>
+            </w:pPr>
+            <w:r>
+              <w:rPr>
+                <w:rFonts w:asciiTheme="minorEastAsia" w:hAnsiTheme="minorEastAsia" w:cs="Times New Roman" w:hint="eastAsia"/>
+                <w:sz w:val="24"/>
+                <w:szCs w:val="24"/>
+              </w:rPr>
+              <w:t>4</w:t>
+            </w:r>
+            <w:r>
+              <w:rPr>
+                <w:rFonts w:asciiTheme="minorEastAsia" w:hAnsiTheme="minorEastAsia" w:cs="Times New Roman"/>
+                <w:sz w:val="24"/>
+                <w:szCs w:val="24"/>
+              </w:rPr>
+              <w:t>.22</w:t>
+            </w:r>
+          </w:p>
+        </w:tc>
+      </w:tr>
+      <w:tr>
+        <w:tc>
+          <w:tcPr>
+            <w:tcW w:w="2903" w:type="dxa"/>
+          </w:tcPr>
+          <w:p>
+            <w:pPr>
+              <w:rPr>
+                <w:rFonts w:asciiTheme="minorEastAsia" w:hAnsiTheme="minorEastAsia" w:cs="Times New Roman" w:hint="eastAsia"/>
+                <w:sz w:val="24"/>
+                <w:szCs w:val="24"/>
+              </w:rPr>
+            </w:pPr>
+            <w:r>
+              <w:rPr>
+                <w:rFonts w:asciiTheme="minorEastAsia" w:hAnsiTheme="minorEastAsia" w:cs="Times New Roman" w:hint="eastAsia"/>
+                <w:sz w:val="24"/>
+                <w:szCs w:val="24"/>
+              </w:rPr>
+              <w:t>管理员代表访谈</w:t>
+            </w:r>
+          </w:p>
+        </w:tc>
+        <w:tc>
+          <w:tcPr>
+            <w:tcW w:w="2904" w:type="dxa"/>
+          </w:tcPr>
+          <w:p>
+            <w:pPr>
+              <w:rPr>
+                <w:rFonts w:asciiTheme="minorEastAsia" w:hAnsiTheme="minorEastAsia" w:cs="Times New Roman" w:hint="eastAsia"/>
+                <w:sz w:val="24"/>
+                <w:szCs w:val="24"/>
+              </w:rPr>
+            </w:pPr>
+            <w:r>
+              <w:rPr>
+                <w:rFonts w:asciiTheme="minorEastAsia" w:hAnsiTheme="minorEastAsia" w:cs="Times New Roman" w:hint="eastAsia"/>
+                <w:sz w:val="24"/>
+                <w:szCs w:val="24"/>
+              </w:rPr>
+              <w:t>叶元潮</w:t>
+            </w:r>
+          </w:p>
+        </w:tc>
+        <w:tc>
+          <w:tcPr>
+            <w:tcW w:w="2489" w:type="dxa"/>
+          </w:tcPr>
+          <w:p>
+            <w:pPr>
+              <w:rPr>
+                <w:rFonts w:asciiTheme="minorEastAsia" w:hAnsiTheme="minorEastAsia" w:cs="Times New Roman" w:hint="eastAsia"/>
+                <w:sz w:val="24"/>
+                <w:szCs w:val="24"/>
+              </w:rPr>
+            </w:pPr>
+            <w:r>
+              <w:rPr>
+                <w:rFonts w:asciiTheme="minorEastAsia" w:hAnsiTheme="minorEastAsia" w:cs="Times New Roman" w:hint="eastAsia"/>
+                <w:sz w:val="24"/>
+                <w:szCs w:val="24"/>
+              </w:rPr>
+              <w:t>4</w:t>
+            </w:r>
+            <w:r>
+              <w:rPr>
+                <w:rFonts w:asciiTheme="minorEastAsia" w:hAnsiTheme="minorEastAsia" w:cs="Times New Roman"/>
+                <w:sz w:val="24"/>
+                <w:szCs w:val="24"/>
+              </w:rPr>
+              <w:t>.23</w:t>
+            </w:r>
+          </w:p>
+        </w:tc>
+      </w:tr>
+      <w:tr>
+        <w:tc>
+          <w:tcPr>
+            <w:tcW w:w="2903" w:type="dxa"/>
+          </w:tcPr>
+          <w:p>
+            <w:pPr>
+              <w:rPr>
+                <w:rFonts w:asciiTheme="minorEastAsia" w:hAnsiTheme="minorEastAsia" w:cs="Times New Roman" w:hint="eastAsia"/>
+                <w:sz w:val="24"/>
+                <w:szCs w:val="24"/>
+              </w:rPr>
             </w:pPr>
             <w:r>
               <w:rPr>
@@ -1735,52 +2040,53 @@
           <w:p>
             <w:pPr>
               <w:rPr>
+                <w:rFonts w:asciiTheme="minorEastAsia" w:hAnsiTheme="minorEastAsia" w:cs="Times New Roman" w:hint="eastAsia"/>
+                <w:sz w:val="24"/>
+                <w:szCs w:val="24"/>
+              </w:rPr>
+            </w:pPr>
+            <w:r>
+              <w:rPr>
+                <w:rFonts w:asciiTheme="minorEastAsia" w:hAnsiTheme="minorEastAsia" w:cs="Times New Roman" w:hint="eastAsia"/>
+                <w:sz w:val="24"/>
+                <w:szCs w:val="24"/>
+              </w:rPr>
+              <w:t>王硕苹</w:t>
+            </w:r>
+          </w:p>
+        </w:tc>
+        <w:tc>
+          <w:tcPr>
+            <w:tcW w:w="2489" w:type="dxa"/>
+          </w:tcPr>
+          <w:p>
+            <w:pPr>
+              <w:rPr>
+                <w:rFonts w:asciiTheme="minorEastAsia" w:hAnsiTheme="minorEastAsia" w:cs="Times New Roman" w:hint="eastAsia"/>
+                <w:sz w:val="24"/>
+                <w:szCs w:val="24"/>
+              </w:rPr>
+            </w:pPr>
+            <w:r>
+              <w:rPr>
+                <w:rFonts w:asciiTheme="minorEastAsia" w:hAnsiTheme="minorEastAsia" w:cs="Times New Roman" w:hint="eastAsia"/>
+                <w:sz w:val="24"/>
+                <w:szCs w:val="24"/>
+              </w:rPr>
+              <w:t>4</w:t>
+            </w:r>
+            <w:r>
+              <w:rPr>
                 <w:rFonts w:asciiTheme="minorEastAsia" w:hAnsiTheme="minorEastAsia" w:cs="Times New Roman"/>
                 <w:sz w:val="24"/>
                 <w:szCs w:val="24"/>
               </w:rPr>
-            </w:pPr>
-            <w:r>
-              <w:rPr>
-                <w:rFonts w:asciiTheme="minorEastAsia" w:hAnsiTheme="minorEastAsia" w:cs="Times New Roman" w:hint="eastAsia"/>
-                <w:sz w:val="24"/>
-                <w:szCs w:val="24"/>
-              </w:rPr>
-              <w:t>杨枨</w:t>
-            </w:r>
-          </w:p>
-        </w:tc>
-        <w:tc>
-          <w:tcPr>
-            <w:tcW w:w="2489" w:type="dxa"/>
-          </w:tcPr>
-          <w:p>
-            <w:pPr>
-              <w:rPr>
-                <w:rFonts w:asciiTheme="minorEastAsia" w:hAnsiTheme="minorEastAsia" w:cs="Times New Roman"/>
-                <w:sz w:val="24"/>
-                <w:szCs w:val="24"/>
-              </w:rPr>
-            </w:pPr>
-            <w:r>
-              <w:rPr>
-                <w:rFonts w:asciiTheme="minorEastAsia" w:hAnsiTheme="minorEastAsia" w:cs="Times New Roman" w:hint="eastAsia"/>
-                <w:sz w:val="24"/>
-                <w:szCs w:val="24"/>
-              </w:rPr>
-              <w:t>4</w:t>
-            </w:r>
-            <w:r>
-              <w:rPr>
-                <w:rFonts w:asciiTheme="minorEastAsia" w:hAnsiTheme="minorEastAsia" w:cs="Times New Roman"/>
-                <w:sz w:val="24"/>
-                <w:szCs w:val="24"/>
-              </w:rPr>
-              <w:t>.18</w:t>
+              <w:t>.23</w:t>
             </w:r>
           </w:p>
         </w:tc>
       </w:tr>
+      <w:bookmarkEnd w:id="0"/>
     </w:tbl>
     <w:p>
       <w:pPr>
@@ -1797,12 +2103,70 @@
           <w:szCs w:val="24"/>
         </w:rPr>
       </w:pPr>
-      <w:r>
+    </w:p>
+    <w:p>
+      <w:pPr>
+        <w:rPr>
+          <w:sz w:val="24"/>
+          <w:szCs w:val="24"/>
+        </w:rPr>
+      </w:pPr>
+    </w:p>
+    <w:p>
+      <w:pPr>
+        <w:rPr>
+          <w:sz w:val="24"/>
+          <w:szCs w:val="24"/>
+        </w:rPr>
+      </w:pPr>
+    </w:p>
+    <w:p>
+      <w:pPr>
+        <w:rPr>
+          <w:sz w:val="24"/>
+          <w:szCs w:val="24"/>
+        </w:rPr>
+      </w:pPr>
+    </w:p>
+    <w:p>
+      <w:pPr>
+        <w:rPr>
+          <w:sz w:val="24"/>
+          <w:szCs w:val="24"/>
+        </w:rPr>
+      </w:pPr>
+    </w:p>
+    <w:p>
+      <w:pPr>
+        <w:rPr>
+          <w:sz w:val="24"/>
+          <w:szCs w:val="24"/>
+        </w:rPr>
+      </w:pPr>
+    </w:p>
+    <w:p>
+      <w:pPr>
         <w:rPr>
           <w:rFonts w:hint="eastAsia"/>
           <w:sz w:val="24"/>
           <w:szCs w:val="24"/>
         </w:rPr>
+      </w:pPr>
+    </w:p>
+    <w:p>
+      <w:pPr>
+        <w:rPr>
+          <w:sz w:val="24"/>
+          <w:szCs w:val="24"/>
+        </w:rPr>
+      </w:pPr>
+      <w:r>
+        <w:rPr>
+          <w:rFonts w:hint="eastAsia"/>
+          <w:sz w:val="24"/>
+          <w:szCs w:val="24"/>
+        </w:rPr>
+        <w:lastRenderedPageBreak/>
         <w:t>邀请函记录：</w:t>
       </w:r>
     </w:p>
@@ -1875,7 +2239,6 @@
           <w:sz w:val="24"/>
           <w:szCs w:val="24"/>
         </w:rPr>
-        <w:lastRenderedPageBreak/>
         <w:drawing>
           <wp:inline distT="0" distB="0" distL="0" distR="0" wp14:anchorId="7EC91725" wp14:editId="0FE8D126">
             <wp:extent cx="5274310" cy="2493645"/>
@@ -1990,6 +2353,7 @@
           <w:sz w:val="24"/>
           <w:szCs w:val="24"/>
         </w:rPr>
+        <w:lastRenderedPageBreak/>
         <w:drawing>
           <wp:inline distT="0" distB="0" distL="0" distR="0" wp14:anchorId="6E840216" wp14:editId="19013268">
             <wp:extent cx="5274310" cy="2471420"/>
@@ -2047,7 +2411,6 @@
           <w:sz w:val="24"/>
           <w:szCs w:val="24"/>
         </w:rPr>
-        <w:lastRenderedPageBreak/>
         <w:drawing>
           <wp:inline distT="0" distB="0" distL="0" distR="0" wp14:anchorId="78C8D62C" wp14:editId="538BEB10">
             <wp:extent cx="5274310" cy="2617470"/>
@@ -2569,6 +2932,23 @@
       </w:tblBorders>
     </w:tblPr>
   </w:style>
+  <w:style w:type="table" w:customStyle="1" w:styleId="51">
+    <w:name w:val="网格型51"/>
+    <w:basedOn w:val="a1"/>
+    <w:next w:val="a3"/>
+    <w:uiPriority w:val="39"/>
+    <w:rsid w:val="005B72DE"/>
+    <w:tblPr>
+      <w:tblBorders>
+        <w:top w:val="single" w:sz="4" w:space="0" w:color="auto"/>
+        <w:left w:val="single" w:sz="4" w:space="0" w:color="auto"/>
+        <w:bottom w:val="single" w:sz="4" w:space="0" w:color="auto"/>
+        <w:right w:val="single" w:sz="4" w:space="0" w:color="auto"/>
+        <w:insideH w:val="single" w:sz="4" w:space="0" w:color="auto"/>
+        <w:insideV w:val="single" w:sz="4" w:space="0" w:color="auto"/>
+      </w:tblBorders>
+    </w:tblPr>
+  </w:style>
 </w:styles>
 </file>
 

--- a/interview/邀请函.docx
+++ b/interview/邀请函.docx
@@ -1714,7 +1714,7 @@
           <w:p>
             <w:pPr>
               <w:rPr>
-                <w:rFonts w:asciiTheme="minorEastAsia" w:hAnsiTheme="minorEastAsia" w:cs="Times New Roman" w:hint="eastAsia"/>
+                <w:rFonts w:asciiTheme="minorEastAsia" w:hAnsiTheme="minorEastAsia" w:cs="Times New Roman"/>
                 <w:sz w:val="24"/>
                 <w:szCs w:val="24"/>
               </w:rPr>
@@ -1736,7 +1736,7 @@
           <w:p>
             <w:pPr>
               <w:rPr>
-                <w:rFonts w:asciiTheme="minorEastAsia" w:hAnsiTheme="minorEastAsia" w:cs="Times New Roman" w:hint="eastAsia"/>
+                <w:rFonts w:asciiTheme="minorEastAsia" w:hAnsiTheme="minorEastAsia" w:cs="Times New Roman"/>
                 <w:sz w:val="24"/>
                 <w:szCs w:val="24"/>
               </w:rPr>
@@ -1758,7 +1758,7 @@
           <w:p>
             <w:pPr>
               <w:rPr>
-                <w:rFonts w:asciiTheme="minorEastAsia" w:hAnsiTheme="minorEastAsia" w:cs="Times New Roman" w:hint="eastAsia"/>
+                <w:rFonts w:asciiTheme="minorEastAsia" w:hAnsiTheme="minorEastAsia" w:cs="Times New Roman"/>
                 <w:sz w:val="24"/>
                 <w:szCs w:val="24"/>
               </w:rPr>
@@ -1790,7 +1790,7 @@
           <w:p>
             <w:pPr>
               <w:rPr>
-                <w:rFonts w:asciiTheme="minorEastAsia" w:hAnsiTheme="minorEastAsia" w:cs="Times New Roman" w:hint="eastAsia"/>
+                <w:rFonts w:asciiTheme="minorEastAsia" w:hAnsiTheme="minorEastAsia" w:cs="Times New Roman"/>
                 <w:sz w:val="24"/>
                 <w:szCs w:val="24"/>
               </w:rPr>
@@ -1812,7 +1812,7 @@
           <w:p>
             <w:pPr>
               <w:rPr>
-                <w:rFonts w:asciiTheme="minorEastAsia" w:hAnsiTheme="minorEastAsia" w:cs="Times New Roman" w:hint="eastAsia"/>
+                <w:rFonts w:asciiTheme="minorEastAsia" w:hAnsiTheme="minorEastAsia" w:cs="Times New Roman"/>
                 <w:sz w:val="24"/>
                 <w:szCs w:val="24"/>
               </w:rPr>
@@ -1834,7 +1834,7 @@
           <w:p>
             <w:pPr>
               <w:rPr>
-                <w:rFonts w:asciiTheme="minorEastAsia" w:hAnsiTheme="minorEastAsia" w:cs="Times New Roman" w:hint="eastAsia"/>
+                <w:rFonts w:asciiTheme="minorEastAsia" w:hAnsiTheme="minorEastAsia" w:cs="Times New Roman"/>
                 <w:sz w:val="24"/>
                 <w:szCs w:val="24"/>
               </w:rPr>
@@ -1853,7 +1853,15 @@
                 <w:sz w:val="24"/>
                 <w:szCs w:val="24"/>
               </w:rPr>
-              <w:t>.20</w:t>
+              <w:t>.2</w:t>
+            </w:r>
+            <w:r>
+              <w:rPr>
+                <w:rFonts w:asciiTheme="minorEastAsia" w:hAnsiTheme="minorEastAsia" w:cs="Times New Roman"/>
+                <w:sz w:val="24"/>
+                <w:szCs w:val="24"/>
+              </w:rPr>
+              <w:t>3</w:t>
             </w:r>
           </w:p>
         </w:tc>
@@ -1866,7 +1874,7 @@
           <w:p>
             <w:pPr>
               <w:rPr>
-                <w:rFonts w:asciiTheme="minorEastAsia" w:hAnsiTheme="minorEastAsia" w:cs="Times New Roman" w:hint="eastAsia"/>
+                <w:rFonts w:asciiTheme="minorEastAsia" w:hAnsiTheme="minorEastAsia" w:cs="Times New Roman"/>
                 <w:sz w:val="24"/>
                 <w:szCs w:val="24"/>
               </w:rPr>
@@ -1888,7 +1896,7 @@
           <w:p>
             <w:pPr>
               <w:rPr>
-                <w:rFonts w:asciiTheme="minorEastAsia" w:hAnsiTheme="minorEastAsia" w:cs="Times New Roman" w:hint="eastAsia"/>
+                <w:rFonts w:asciiTheme="minorEastAsia" w:hAnsiTheme="minorEastAsia" w:cs="Times New Roman"/>
                 <w:sz w:val="24"/>
                 <w:szCs w:val="24"/>
               </w:rPr>
@@ -1910,7 +1918,7 @@
           <w:p>
             <w:pPr>
               <w:rPr>
-                <w:rFonts w:asciiTheme="minorEastAsia" w:hAnsiTheme="minorEastAsia" w:cs="Times New Roman" w:hint="eastAsia"/>
+                <w:rFonts w:asciiTheme="minorEastAsia" w:hAnsiTheme="minorEastAsia" w:cs="Times New Roman"/>
                 <w:sz w:val="24"/>
                 <w:szCs w:val="24"/>
               </w:rPr>
@@ -1942,7 +1950,7 @@
           <w:p>
             <w:pPr>
               <w:rPr>
-                <w:rFonts w:asciiTheme="minorEastAsia" w:hAnsiTheme="minorEastAsia" w:cs="Times New Roman" w:hint="eastAsia"/>
+                <w:rFonts w:asciiTheme="minorEastAsia" w:hAnsiTheme="minorEastAsia" w:cs="Times New Roman"/>
                 <w:sz w:val="24"/>
                 <w:szCs w:val="24"/>
               </w:rPr>
@@ -1964,7 +1972,7 @@
           <w:p>
             <w:pPr>
               <w:rPr>
-                <w:rFonts w:asciiTheme="minorEastAsia" w:hAnsiTheme="minorEastAsia" w:cs="Times New Roman" w:hint="eastAsia"/>
+                <w:rFonts w:asciiTheme="minorEastAsia" w:hAnsiTheme="minorEastAsia" w:cs="Times New Roman"/>
                 <w:sz w:val="24"/>
                 <w:szCs w:val="24"/>
               </w:rPr>
@@ -1986,7 +1994,7 @@
           <w:p>
             <w:pPr>
               <w:rPr>
-                <w:rFonts w:asciiTheme="minorEastAsia" w:hAnsiTheme="minorEastAsia" w:cs="Times New Roman" w:hint="eastAsia"/>
+                <w:rFonts w:asciiTheme="minorEastAsia" w:hAnsiTheme="minorEastAsia" w:cs="Times New Roman"/>
                 <w:sz w:val="24"/>
                 <w:szCs w:val="24"/>
               </w:rPr>
@@ -2018,7 +2026,7 @@
           <w:p>
             <w:pPr>
               <w:rPr>
-                <w:rFonts w:asciiTheme="minorEastAsia" w:hAnsiTheme="minorEastAsia" w:cs="Times New Roman" w:hint="eastAsia"/>
+                <w:rFonts w:asciiTheme="minorEastAsia" w:hAnsiTheme="minorEastAsia" w:cs="Times New Roman"/>
                 <w:sz w:val="24"/>
                 <w:szCs w:val="24"/>
               </w:rPr>
@@ -2040,7 +2048,7 @@
           <w:p>
             <w:pPr>
               <w:rPr>
-                <w:rFonts w:asciiTheme="minorEastAsia" w:hAnsiTheme="minorEastAsia" w:cs="Times New Roman" w:hint="eastAsia"/>
+                <w:rFonts w:asciiTheme="minorEastAsia" w:hAnsiTheme="minorEastAsia" w:cs="Times New Roman"/>
                 <w:sz w:val="24"/>
                 <w:szCs w:val="24"/>
               </w:rPr>
@@ -2062,7 +2070,7 @@
           <w:p>
             <w:pPr>
               <w:rPr>
-                <w:rFonts w:asciiTheme="minorEastAsia" w:hAnsiTheme="minorEastAsia" w:cs="Times New Roman" w:hint="eastAsia"/>
+                <w:rFonts w:asciiTheme="minorEastAsia" w:hAnsiTheme="minorEastAsia" w:cs="Times New Roman"/>
                 <w:sz w:val="24"/>
                 <w:szCs w:val="24"/>
               </w:rPr>
@@ -2147,7 +2155,6 @@
     <w:p>
       <w:pPr>
         <w:rPr>
-          <w:rFonts w:hint="eastAsia"/>
           <w:sz w:val="24"/>
           <w:szCs w:val="24"/>
         </w:rPr>
@@ -2455,12 +2462,199 @@
       </w:r>
     </w:p>
     <w:p>
-      <w:pPr>
-        <w:rPr>
-          <w:sz w:val="24"/>
-          <w:szCs w:val="24"/>
-        </w:rPr>
-      </w:pPr>
+      <w:r>
+        <w:fldChar w:fldCharType="begin"/>
+      </w:r>
+      <w:r>
+        <w:instrText xml:space="preserve"> INCLUDEPICTURE "C:\\Users\\19740\\Documents\\Tencent Files\\1974046743\\Image\\C2C\\KLYYJ%CL1QXKR_@`BVVL{S5.png" \* MERGEFORMATINET </w:instrText>
+      </w:r>
+      <w:r>
+        <w:fldChar w:fldCharType="separate"/>
+      </w:r>
+      <w:r>
+        <w:fldChar w:fldCharType="begin"/>
+      </w:r>
+      <w:r>
+        <w:instrText xml:space="preserve"> </w:instrText>
+      </w:r>
+      <w:r>
+        <w:instrText>INCLUDEPICTURE  "C:\\Users\\19740\\Documents\\Tencent Files\\1974046743\\Image\\C2C\\KLYYJ%CL1QXKR_@`BVVL{S5.png" \* MERGE</w:instrText>
+      </w:r>
+      <w:r>
+        <w:instrText>FORMATINET</w:instrText>
+      </w:r>
+      <w:r>
+        <w:instrText xml:space="preserve"> </w:instrText>
+      </w:r>
+      <w:r>
+        <w:fldChar w:fldCharType="separate"/>
+      </w:r>
+      <w:r>
+        <w:pict w14:anchorId="336BB812">
+          <v:shapetype id="_x0000_t75" coordsize="21600,21600" o:spt="75" o:preferrelative="t" path="m@4@5l@4@11@9@11@9@5xe" filled="f" stroked="f">
+            <v:stroke joinstyle="miter"/>
+            <v:formulas>
+              <v:f eqn="if lineDrawn pixelLineWidth 0"/>
+              <v:f eqn="sum @0 1 0"/>
+              <v:f eqn="sum 0 0 @1"/>
+              <v:f eqn="prod @2 1 2"/>
+              <v:f eqn="prod @3 21600 pixelWidth"/>
+              <v:f eqn="prod @3 21600 pixelHeight"/>
+              <v:f eqn="sum @0 0 1"/>
+              <v:f eqn="prod @6 1 2"/>
+              <v:f eqn="prod @7 21600 pixelWidth"/>
+              <v:f eqn="sum @8 21600 0"/>
+              <v:f eqn="prod @7 21600 pixelHeight"/>
+              <v:f eqn="sum @10 21600 0"/>
+            </v:formulas>
+            <v:path o:extrusionok="f" gradientshapeok="t" o:connecttype="rect"/>
+            <o:lock v:ext="edit" aspectratio="t"/>
+          </v:shapetype>
+          <v:shape id="_x0000_i1025" type="#_x0000_t75" alt="" style="width:417.75pt;height:207pt">
+            <v:imagedata r:id="rId10" r:href="rId11"/>
+          </v:shape>
+        </w:pict>
+      </w:r>
+      <w:r>
+        <w:fldChar w:fldCharType="end"/>
+      </w:r>
+      <w:r>
+        <w:fldChar w:fldCharType="end"/>
+      </w:r>
+      <w:r>
+        <w:rPr>
+          <w:noProof/>
+        </w:rPr>
+        <w:lastRenderedPageBreak/>
+        <w:drawing>
+          <wp:inline distT="0" distB="0" distL="0" distR="0" wp14:anchorId="78FF0D14" wp14:editId="0C1CDBCD">
+            <wp:extent cx="5267325" cy="2876550"/>
+            <wp:effectExtent l="0" t="0" r="9525" b="0"/>
+            <wp:docPr id="3" name="图片 3"/>
+            <wp:cNvGraphicFramePr>
+              <a:graphicFrameLocks xmlns:a="http://schemas.openxmlformats.org/drawingml/2006/main" noChangeAspect="1"/>
+            </wp:cNvGraphicFramePr>
+            <a:graphic xmlns:a="http://schemas.openxmlformats.org/drawingml/2006/main">
+              <a:graphicData uri="http://schemas.openxmlformats.org/drawingml/2006/picture">
+                <pic:pic xmlns:pic="http://schemas.openxmlformats.org/drawingml/2006/picture">
+                  <pic:nvPicPr>
+                    <pic:cNvPr id="0" name="Picture 5"/>
+                    <pic:cNvPicPr>
+                      <a:picLocks noChangeAspect="1" noChangeArrowheads="1"/>
+                    </pic:cNvPicPr>
+                  </pic:nvPicPr>
+                  <pic:blipFill>
+                    <a:blip r:embed="rId12" cstate="print">
+                      <a:extLst>
+                        <a:ext uri="{28A0092B-C50C-407E-A947-70E740481C1C}">
+                          <a14:useLocalDpi xmlns:a14="http://schemas.microsoft.com/office/drawing/2010/main" val="0"/>
+                        </a:ext>
+                      </a:extLst>
+                    </a:blip>
+                    <a:srcRect/>
+                    <a:stretch>
+                      <a:fillRect/>
+                    </a:stretch>
+                  </pic:blipFill>
+                  <pic:spPr bwMode="auto">
+                    <a:xfrm>
+                      <a:off x="0" y="0"/>
+                      <a:ext cx="5267325" cy="2876550"/>
+                    </a:xfrm>
+                    <a:prstGeom prst="rect">
+                      <a:avLst/>
+                    </a:prstGeom>
+                    <a:noFill/>
+                    <a:ln>
+                      <a:noFill/>
+                    </a:ln>
+                  </pic:spPr>
+                </pic:pic>
+              </a:graphicData>
+            </a:graphic>
+          </wp:inline>
+        </w:drawing>
+      </w:r>
+      <w:r>
+        <w:rPr>
+          <w:noProof/>
+        </w:rPr>
+        <w:drawing>
+          <wp:inline distT="0" distB="0" distL="0" distR="0" wp14:anchorId="7D5C05DA" wp14:editId="48454D22">
+            <wp:extent cx="5276850" cy="2962275"/>
+            <wp:effectExtent l="0" t="0" r="0" b="9525"/>
+            <wp:docPr id="4" name="图片 4"/>
+            <wp:cNvGraphicFramePr>
+              <a:graphicFrameLocks xmlns:a="http://schemas.openxmlformats.org/drawingml/2006/main" noChangeAspect="1"/>
+            </wp:cNvGraphicFramePr>
+            <a:graphic xmlns:a="http://schemas.openxmlformats.org/drawingml/2006/main">
+              <a:graphicData uri="http://schemas.openxmlformats.org/drawingml/2006/picture">
+                <pic:pic xmlns:pic="http://schemas.openxmlformats.org/drawingml/2006/picture">
+                  <pic:nvPicPr>
+                    <pic:cNvPr id="0" name="Picture 6"/>
+                    <pic:cNvPicPr>
+                      <a:picLocks noChangeAspect="1" noChangeArrowheads="1"/>
+                    </pic:cNvPicPr>
+                  </pic:nvPicPr>
+                  <pic:blipFill>
+                    <a:blip r:embed="rId13" cstate="print">
+                      <a:extLst>
+                        <a:ext uri="{28A0092B-C50C-407E-A947-70E740481C1C}">
+                          <a14:useLocalDpi xmlns:a14="http://schemas.microsoft.com/office/drawing/2010/main" val="0"/>
+                        </a:ext>
+                      </a:extLst>
+                    </a:blip>
+                    <a:srcRect/>
+                    <a:stretch>
+                      <a:fillRect/>
+                    </a:stretch>
+                  </pic:blipFill>
+                  <pic:spPr bwMode="auto">
+                    <a:xfrm>
+                      <a:off x="0" y="0"/>
+                      <a:ext cx="5276850" cy="2962275"/>
+                    </a:xfrm>
+                    <a:prstGeom prst="rect">
+                      <a:avLst/>
+                    </a:prstGeom>
+                    <a:noFill/>
+                    <a:ln>
+                      <a:noFill/>
+                    </a:ln>
+                  </pic:spPr>
+                </pic:pic>
+              </a:graphicData>
+            </a:graphic>
+          </wp:inline>
+        </w:drawing>
+      </w:r>
+    </w:p>
+    <w:p>
+      <w:pPr>
+        <w:rPr>
+          <w:sz w:val="24"/>
+          <w:szCs w:val="24"/>
+        </w:rPr>
+      </w:pPr>
+      <w:r>
+        <w:fldChar w:fldCharType="begin"/>
+      </w:r>
+      <w:r>
+        <w:instrText xml:space="preserve"> INCLUDEPICTURE "C:\\Users\\19740\\Documents\\Tencent Files\\1974046743\\Image\\C2C\\98Y76N(9GGY[9DM]719LAV6.png" \* MERGEFORMATINET </w:instrText>
+      </w:r>
+      <w:r>
+        <w:fldChar w:fldCharType="separate"/>
+      </w:r>
+      <w:r>
+        <w:pict w14:anchorId="3C894BCA">
+          <v:shape id="_x0000_i1028" type="#_x0000_t75" alt="" style="width:420pt;height:180.75pt">
+            <v:imagedata r:id="rId14" r:href="rId15"/>
+          </v:shape>
+        </w:pict>
+      </w:r>
+      <w:r>
+        <w:fldChar w:fldCharType="end"/>
+      </w:r>
     </w:p>
     <w:sectPr>
       <w:pgSz w:w="11906" w:h="16838"/>

--- a/interview/邀请函.docx
+++ b/interview/邀请函.docx
@@ -1,6 +1,6 @@
 
 <file path=word/document.xml><?xml version="1.0" encoding="utf-8"?>
-<w:document xmlns:wpc="http://schemas.microsoft.com/office/word/2010/wordprocessingCanvas" xmlns:cx="http://schemas.microsoft.com/office/drawing/2014/chartex" xmlns:cx1="http://schemas.microsoft.com/office/drawing/2015/9/8/chartex" xmlns:cx2="http://schemas.microsoft.com/office/drawing/2015/10/21/chartex" xmlns:cx3="http://schemas.microsoft.com/office/drawing/2016/5/9/chartex" xmlns:cx4="http://schemas.microsoft.com/office/drawing/2016/5/10/chartex" xmlns:cx5="http://schemas.microsoft.com/office/drawing/2016/5/11/chartex" xmlns:cx6="http://schemas.microsoft.com/office/drawing/2016/5/12/chartex" xmlns:cx7="http://schemas.microsoft.com/office/drawing/2016/5/13/chartex" xmlns:cx8="http://schemas.microsoft.com/office/drawing/2016/5/14/chartex" xmlns:mc="http://schemas.openxmlformats.org/markup-compatibility/2006" xmlns:aink="http://schemas.microsoft.com/office/drawing/2016/ink" xmlns:am3d="http://schemas.microsoft.com/office/drawing/2017/model3d" xmlns:o="urn:schemas-microsoft-com:office:office" xmlns:r="http://schemas.openxmlformats.org/officeDocument/2006/relationships" xmlns:m="http://schemas.openxmlformats.org/officeDocument/2006/math" xmlns:v="urn:schemas-microsoft-com:vml" xmlns:wp14="http://schemas.microsoft.com/office/word/2010/wordprocessingDrawing" xmlns:wp="http://schemas.openxmlformats.org/drawingml/2006/wordprocessingDrawing" xmlns:w10="urn:schemas-microsoft-com:office:word" xmlns:w="http://schemas.openxmlformats.org/wordprocessingml/2006/main" xmlns:w14="http://schemas.microsoft.com/office/word/2010/wordml" xmlns:w15="http://schemas.microsoft.com/office/word/2012/wordml" xmlns:w16cex="http://schemas.microsoft.com/office/word/2018/wordml/cex" xmlns:w16cid="http://schemas.microsoft.com/office/word/2016/wordml/cid" xmlns:w16="http://schemas.microsoft.com/office/word/2018/wordml" xmlns:w16sdtdh="http://schemas.microsoft.com/office/word/2020/wordml/sdtdatahash" xmlns:w16se="http://schemas.microsoft.com/office/word/2015/wordml/symex" xmlns:wpg="http://schemas.microsoft.com/office/word/2010/wordprocessingGroup" xmlns:wpi="http://schemas.microsoft.com/office/word/2010/wordprocessingInk" xmlns:wne="http://schemas.microsoft.com/office/word/2006/wordml" xmlns:wps="http://schemas.microsoft.com/office/word/2010/wordprocessingShape" mc:Ignorable="w14 w15 w16se w16cid w16 w16cex w16sdtdh wp14">
+<w:document xmlns:wpc="http://schemas.microsoft.com/office/word/2010/wordprocessingCanvas" xmlns:cx="http://schemas.microsoft.com/office/drawing/2014/chartex" xmlns:cx1="http://schemas.microsoft.com/office/drawing/2015/9/8/chartex" xmlns:cx2="http://schemas.microsoft.com/office/drawing/2015/10/21/chartex" xmlns:cx3="http://schemas.microsoft.com/office/drawing/2016/5/9/chartex" xmlns:cx4="http://schemas.microsoft.com/office/drawing/2016/5/10/chartex" xmlns:cx5="http://schemas.microsoft.com/office/drawing/2016/5/11/chartex" xmlns:cx6="http://schemas.microsoft.com/office/drawing/2016/5/12/chartex" xmlns:cx7="http://schemas.microsoft.com/office/drawing/2016/5/13/chartex" xmlns:cx8="http://schemas.microsoft.com/office/drawing/2016/5/14/chartex" xmlns:mc="http://schemas.openxmlformats.org/markup-compatibility/2006" xmlns:aink="http://schemas.microsoft.com/office/drawing/2016/ink" xmlns:am3d="http://schemas.microsoft.com/office/drawing/2017/model3d" xmlns:o="urn:schemas-microsoft-com:office:office" xmlns:oel="http://schemas.microsoft.com/office/2019/extlst" xmlns:r="http://schemas.openxmlformats.org/officeDocument/2006/relationships" xmlns:m="http://schemas.openxmlformats.org/officeDocument/2006/math" xmlns:v="urn:schemas-microsoft-com:vml" xmlns:wp14="http://schemas.microsoft.com/office/word/2010/wordprocessingDrawing" xmlns:wp="http://schemas.openxmlformats.org/drawingml/2006/wordprocessingDrawing" xmlns:w10="urn:schemas-microsoft-com:office:word" xmlns:w="http://schemas.openxmlformats.org/wordprocessingml/2006/main" xmlns:w14="http://schemas.microsoft.com/office/word/2010/wordml" xmlns:w15="http://schemas.microsoft.com/office/word/2012/wordml" xmlns:w16cex="http://schemas.microsoft.com/office/word/2018/wordml/cex" xmlns:w16cid="http://schemas.microsoft.com/office/word/2016/wordml/cid" xmlns:w16="http://schemas.microsoft.com/office/word/2018/wordml" xmlns:w16sdtdh="http://schemas.microsoft.com/office/word/2020/wordml/sdtdatahash" xmlns:w16se="http://schemas.microsoft.com/office/word/2015/wordml/symex" xmlns:wpg="http://schemas.microsoft.com/office/word/2010/wordprocessingGroup" xmlns:wpi="http://schemas.microsoft.com/office/word/2010/wordprocessingInk" xmlns:wne="http://schemas.microsoft.com/office/word/2006/wordml" xmlns:wps="http://schemas.microsoft.com/office/word/2010/wordprocessingShape" mc:Ignorable="w14 w15 w16se w16cid w16 w16cex w16sdtdh wp14">
   <w:body>
     <w:p>
       <w:pPr>
@@ -2094,59 +2094,436 @@
           </w:p>
         </w:tc>
       </w:tr>
+      <w:tr>
+        <w:tc>
+          <w:tcPr>
+            <w:tcW w:w="2903" w:type="dxa"/>
+          </w:tcPr>
+          <w:p>
+            <w:pPr>
+              <w:rPr>
+                <w:rFonts w:asciiTheme="minorEastAsia" w:hAnsiTheme="minorEastAsia" w:cs="Times New Roman" w:hint="eastAsia"/>
+                <w:sz w:val="24"/>
+                <w:szCs w:val="24"/>
+              </w:rPr>
+            </w:pPr>
+            <w:r>
+              <w:rPr>
+                <w:rFonts w:asciiTheme="minorEastAsia" w:hAnsiTheme="minorEastAsia" w:cs="Times New Roman" w:hint="eastAsia"/>
+                <w:sz w:val="24"/>
+                <w:szCs w:val="24"/>
+              </w:rPr>
+              <w:t>教师代表访谈</w:t>
+            </w:r>
+          </w:p>
+        </w:tc>
+        <w:tc>
+          <w:tcPr>
+            <w:tcW w:w="2904" w:type="dxa"/>
+          </w:tcPr>
+          <w:p>
+            <w:pPr>
+              <w:rPr>
+                <w:rFonts w:asciiTheme="minorEastAsia" w:hAnsiTheme="minorEastAsia" w:cs="Times New Roman" w:hint="eastAsia"/>
+                <w:sz w:val="24"/>
+                <w:szCs w:val="24"/>
+              </w:rPr>
+            </w:pPr>
+            <w:r>
+              <w:rPr>
+                <w:rFonts w:asciiTheme="minorEastAsia" w:hAnsiTheme="minorEastAsia" w:cs="Times New Roman" w:hint="eastAsia"/>
+                <w:sz w:val="24"/>
+                <w:szCs w:val="24"/>
+              </w:rPr>
+              <w:t>杨枨</w:t>
+            </w:r>
+          </w:p>
+        </w:tc>
+        <w:tc>
+          <w:tcPr>
+            <w:tcW w:w="2489" w:type="dxa"/>
+          </w:tcPr>
+          <w:p>
+            <w:pPr>
+              <w:rPr>
+                <w:rFonts w:asciiTheme="minorEastAsia" w:hAnsiTheme="minorEastAsia" w:cs="Times New Roman" w:hint="eastAsia"/>
+                <w:sz w:val="24"/>
+                <w:szCs w:val="24"/>
+              </w:rPr>
+            </w:pPr>
+            <w:r>
+              <w:rPr>
+                <w:rFonts w:asciiTheme="minorEastAsia" w:hAnsiTheme="minorEastAsia" w:cs="Times New Roman" w:hint="eastAsia"/>
+                <w:sz w:val="24"/>
+                <w:szCs w:val="24"/>
+              </w:rPr>
+              <w:t>5</w:t>
+            </w:r>
+            <w:r>
+              <w:rPr>
+                <w:rFonts w:asciiTheme="minorEastAsia" w:hAnsiTheme="minorEastAsia" w:cs="Times New Roman"/>
+                <w:sz w:val="24"/>
+                <w:szCs w:val="24"/>
+              </w:rPr>
+              <w:t>.7</w:t>
+            </w:r>
+          </w:p>
+        </w:tc>
+      </w:tr>
+      <w:tr>
+        <w:tc>
+          <w:tcPr>
+            <w:tcW w:w="2903" w:type="dxa"/>
+          </w:tcPr>
+          <w:p>
+            <w:pPr>
+              <w:rPr>
+                <w:rFonts w:asciiTheme="minorEastAsia" w:hAnsiTheme="minorEastAsia" w:cs="Times New Roman" w:hint="eastAsia"/>
+                <w:sz w:val="24"/>
+                <w:szCs w:val="24"/>
+              </w:rPr>
+            </w:pPr>
+            <w:r>
+              <w:rPr>
+                <w:rFonts w:asciiTheme="minorEastAsia" w:hAnsiTheme="minorEastAsia" w:cs="Times New Roman" w:hint="eastAsia"/>
+                <w:sz w:val="24"/>
+                <w:szCs w:val="24"/>
+              </w:rPr>
+              <w:t>学生代表访谈</w:t>
+            </w:r>
+          </w:p>
+        </w:tc>
+        <w:tc>
+          <w:tcPr>
+            <w:tcW w:w="2904" w:type="dxa"/>
+          </w:tcPr>
+          <w:p>
+            <w:pPr>
+              <w:rPr>
+                <w:rFonts w:asciiTheme="minorEastAsia" w:hAnsiTheme="minorEastAsia" w:cs="Times New Roman" w:hint="eastAsia"/>
+                <w:sz w:val="24"/>
+                <w:szCs w:val="24"/>
+              </w:rPr>
+            </w:pPr>
+            <w:r>
+              <w:rPr>
+                <w:rFonts w:asciiTheme="minorEastAsia" w:hAnsiTheme="minorEastAsia" w:cs="Times New Roman" w:hint="eastAsia"/>
+                <w:sz w:val="24"/>
+                <w:szCs w:val="24"/>
+              </w:rPr>
+              <w:t>鲍明</w:t>
+            </w:r>
+          </w:p>
+        </w:tc>
+        <w:tc>
+          <w:tcPr>
+            <w:tcW w:w="2489" w:type="dxa"/>
+          </w:tcPr>
+          <w:p>
+            <w:pPr>
+              <w:rPr>
+                <w:rFonts w:asciiTheme="minorEastAsia" w:hAnsiTheme="minorEastAsia" w:cs="Times New Roman" w:hint="eastAsia"/>
+                <w:sz w:val="24"/>
+                <w:szCs w:val="24"/>
+              </w:rPr>
+            </w:pPr>
+            <w:r>
+              <w:rPr>
+                <w:rFonts w:asciiTheme="minorEastAsia" w:hAnsiTheme="minorEastAsia" w:cs="Times New Roman" w:hint="eastAsia"/>
+                <w:sz w:val="24"/>
+                <w:szCs w:val="24"/>
+              </w:rPr>
+              <w:t>5</w:t>
+            </w:r>
+            <w:r>
+              <w:rPr>
+                <w:rFonts w:asciiTheme="minorEastAsia" w:hAnsiTheme="minorEastAsia" w:cs="Times New Roman"/>
+                <w:sz w:val="24"/>
+                <w:szCs w:val="24"/>
+              </w:rPr>
+              <w:t>.7</w:t>
+            </w:r>
+          </w:p>
+        </w:tc>
+      </w:tr>
+      <w:tr>
+        <w:tc>
+          <w:tcPr>
+            <w:tcW w:w="2903" w:type="dxa"/>
+          </w:tcPr>
+          <w:p>
+            <w:pPr>
+              <w:rPr>
+                <w:rFonts w:asciiTheme="minorEastAsia" w:hAnsiTheme="minorEastAsia" w:cs="Times New Roman" w:hint="eastAsia"/>
+                <w:sz w:val="24"/>
+                <w:szCs w:val="24"/>
+              </w:rPr>
+            </w:pPr>
+            <w:r>
+              <w:rPr>
+                <w:rFonts w:asciiTheme="minorEastAsia" w:hAnsiTheme="minorEastAsia" w:cs="Times New Roman" w:hint="eastAsia"/>
+                <w:sz w:val="24"/>
+                <w:szCs w:val="24"/>
+              </w:rPr>
+              <w:t>游客代表访谈</w:t>
+            </w:r>
+          </w:p>
+        </w:tc>
+        <w:tc>
+          <w:tcPr>
+            <w:tcW w:w="2904" w:type="dxa"/>
+          </w:tcPr>
+          <w:p>
+            <w:pPr>
+              <w:rPr>
+                <w:rFonts w:asciiTheme="minorEastAsia" w:hAnsiTheme="minorEastAsia" w:cs="Times New Roman" w:hint="eastAsia"/>
+                <w:sz w:val="24"/>
+                <w:szCs w:val="24"/>
+              </w:rPr>
+            </w:pPr>
+            <w:r>
+              <w:rPr>
+                <w:rFonts w:asciiTheme="minorEastAsia" w:hAnsiTheme="minorEastAsia" w:cs="Times New Roman" w:hint="eastAsia"/>
+                <w:sz w:val="24"/>
+                <w:szCs w:val="24"/>
+              </w:rPr>
+              <w:t>向铭浩</w:t>
+            </w:r>
+          </w:p>
+        </w:tc>
+        <w:tc>
+          <w:tcPr>
+            <w:tcW w:w="2489" w:type="dxa"/>
+          </w:tcPr>
+          <w:p>
+            <w:pPr>
+              <w:rPr>
+                <w:rFonts w:asciiTheme="minorEastAsia" w:hAnsiTheme="minorEastAsia" w:cs="Times New Roman" w:hint="eastAsia"/>
+                <w:sz w:val="24"/>
+                <w:szCs w:val="24"/>
+              </w:rPr>
+            </w:pPr>
+            <w:r>
+              <w:rPr>
+                <w:rFonts w:asciiTheme="minorEastAsia" w:hAnsiTheme="minorEastAsia" w:cs="Times New Roman" w:hint="eastAsia"/>
+                <w:sz w:val="24"/>
+                <w:szCs w:val="24"/>
+              </w:rPr>
+              <w:t>5</w:t>
+            </w:r>
+            <w:r>
+              <w:rPr>
+                <w:rFonts w:asciiTheme="minorEastAsia" w:hAnsiTheme="minorEastAsia" w:cs="Times New Roman"/>
+                <w:sz w:val="24"/>
+                <w:szCs w:val="24"/>
+              </w:rPr>
+              <w:t>.7</w:t>
+            </w:r>
+          </w:p>
+        </w:tc>
+      </w:tr>
+      <w:tr>
+        <w:tc>
+          <w:tcPr>
+            <w:tcW w:w="2903" w:type="dxa"/>
+          </w:tcPr>
+          <w:p>
+            <w:pPr>
+              <w:rPr>
+                <w:rFonts w:asciiTheme="minorEastAsia" w:hAnsiTheme="minorEastAsia" w:cs="Times New Roman" w:hint="eastAsia"/>
+                <w:sz w:val="24"/>
+                <w:szCs w:val="24"/>
+              </w:rPr>
+            </w:pPr>
+            <w:r>
+              <w:rPr>
+                <w:rFonts w:asciiTheme="minorEastAsia" w:hAnsiTheme="minorEastAsia" w:cs="Times New Roman" w:hint="eastAsia"/>
+                <w:sz w:val="24"/>
+                <w:szCs w:val="24"/>
+              </w:rPr>
+              <w:t>项目发起人访谈</w:t>
+            </w:r>
+          </w:p>
+        </w:tc>
+        <w:tc>
+          <w:tcPr>
+            <w:tcW w:w="2904" w:type="dxa"/>
+          </w:tcPr>
+          <w:p>
+            <w:pPr>
+              <w:rPr>
+                <w:rFonts w:asciiTheme="minorEastAsia" w:hAnsiTheme="minorEastAsia" w:cs="Times New Roman" w:hint="eastAsia"/>
+                <w:sz w:val="24"/>
+                <w:szCs w:val="24"/>
+              </w:rPr>
+            </w:pPr>
+            <w:r>
+              <w:rPr>
+                <w:rFonts w:asciiTheme="minorEastAsia" w:hAnsiTheme="minorEastAsia" w:cs="Times New Roman" w:hint="eastAsia"/>
+                <w:sz w:val="24"/>
+                <w:szCs w:val="24"/>
+              </w:rPr>
+              <w:t>杨枨</w:t>
+            </w:r>
+          </w:p>
+        </w:tc>
+        <w:tc>
+          <w:tcPr>
+            <w:tcW w:w="2489" w:type="dxa"/>
+          </w:tcPr>
+          <w:p>
+            <w:pPr>
+              <w:rPr>
+                <w:rFonts w:asciiTheme="minorEastAsia" w:hAnsiTheme="minorEastAsia" w:cs="Times New Roman" w:hint="eastAsia"/>
+                <w:sz w:val="24"/>
+                <w:szCs w:val="24"/>
+              </w:rPr>
+            </w:pPr>
+            <w:r>
+              <w:rPr>
+                <w:rFonts w:asciiTheme="minorEastAsia" w:hAnsiTheme="minorEastAsia" w:cs="Times New Roman" w:hint="eastAsia"/>
+                <w:sz w:val="24"/>
+                <w:szCs w:val="24"/>
+              </w:rPr>
+              <w:t>5</w:t>
+            </w:r>
+            <w:r>
+              <w:rPr>
+                <w:rFonts w:asciiTheme="minorEastAsia" w:hAnsiTheme="minorEastAsia" w:cs="Times New Roman"/>
+                <w:sz w:val="24"/>
+                <w:szCs w:val="24"/>
+              </w:rPr>
+              <w:t>.8</w:t>
+            </w:r>
+          </w:p>
+        </w:tc>
+      </w:tr>
+      <w:tr>
+        <w:tc>
+          <w:tcPr>
+            <w:tcW w:w="2903" w:type="dxa"/>
+          </w:tcPr>
+          <w:p>
+            <w:pPr>
+              <w:rPr>
+                <w:rFonts w:asciiTheme="minorEastAsia" w:hAnsiTheme="minorEastAsia" w:cs="Times New Roman" w:hint="eastAsia"/>
+                <w:sz w:val="24"/>
+                <w:szCs w:val="24"/>
+              </w:rPr>
+            </w:pPr>
+            <w:r>
+              <w:rPr>
+                <w:rFonts w:asciiTheme="minorEastAsia" w:hAnsiTheme="minorEastAsia" w:cs="Times New Roman" w:hint="eastAsia"/>
+                <w:sz w:val="24"/>
+                <w:szCs w:val="24"/>
+              </w:rPr>
+              <w:t>教师代表访谈</w:t>
+            </w:r>
+          </w:p>
+        </w:tc>
+        <w:tc>
+          <w:tcPr>
+            <w:tcW w:w="2904" w:type="dxa"/>
+          </w:tcPr>
+          <w:p>
+            <w:pPr>
+              <w:rPr>
+                <w:rFonts w:asciiTheme="minorEastAsia" w:hAnsiTheme="minorEastAsia" w:cs="Times New Roman" w:hint="eastAsia"/>
+                <w:sz w:val="24"/>
+                <w:szCs w:val="24"/>
+              </w:rPr>
+            </w:pPr>
+            <w:r>
+              <w:rPr>
+                <w:rFonts w:asciiTheme="minorEastAsia" w:hAnsiTheme="minorEastAsia" w:cs="Times New Roman" w:hint="eastAsia"/>
+                <w:sz w:val="24"/>
+                <w:szCs w:val="24"/>
+              </w:rPr>
+              <w:t>杨枨</w:t>
+            </w:r>
+          </w:p>
+        </w:tc>
+        <w:tc>
+          <w:tcPr>
+            <w:tcW w:w="2489" w:type="dxa"/>
+          </w:tcPr>
+          <w:p>
+            <w:pPr>
+              <w:rPr>
+                <w:rFonts w:asciiTheme="minorEastAsia" w:hAnsiTheme="minorEastAsia" w:cs="Times New Roman" w:hint="eastAsia"/>
+                <w:sz w:val="24"/>
+                <w:szCs w:val="24"/>
+              </w:rPr>
+            </w:pPr>
+            <w:r>
+              <w:rPr>
+                <w:rFonts w:asciiTheme="minorEastAsia" w:hAnsiTheme="minorEastAsia" w:cs="Times New Roman" w:hint="eastAsia"/>
+                <w:sz w:val="24"/>
+                <w:szCs w:val="24"/>
+              </w:rPr>
+              <w:t>5</w:t>
+            </w:r>
+            <w:r>
+              <w:rPr>
+                <w:rFonts w:asciiTheme="minorEastAsia" w:hAnsiTheme="minorEastAsia" w:cs="Times New Roman"/>
+                <w:sz w:val="24"/>
+                <w:szCs w:val="24"/>
+              </w:rPr>
+              <w:t>.9</w:t>
+            </w:r>
+          </w:p>
+        </w:tc>
+      </w:tr>
+      <w:tr>
+        <w:tc>
+          <w:tcPr>
+            <w:tcW w:w="2903" w:type="dxa"/>
+          </w:tcPr>
+          <w:p>
+            <w:pPr>
+              <w:rPr>
+                <w:rFonts w:asciiTheme="minorEastAsia" w:hAnsiTheme="minorEastAsia" w:cs="Times New Roman" w:hint="eastAsia"/>
+                <w:sz w:val="24"/>
+                <w:szCs w:val="24"/>
+              </w:rPr>
+            </w:pPr>
+          </w:p>
+        </w:tc>
+        <w:tc>
+          <w:tcPr>
+            <w:tcW w:w="2904" w:type="dxa"/>
+          </w:tcPr>
+          <w:p>
+            <w:pPr>
+              <w:rPr>
+                <w:rFonts w:asciiTheme="minorEastAsia" w:hAnsiTheme="minorEastAsia" w:cs="Times New Roman" w:hint="eastAsia"/>
+                <w:sz w:val="24"/>
+                <w:szCs w:val="24"/>
+              </w:rPr>
+            </w:pPr>
+          </w:p>
+        </w:tc>
+        <w:tc>
+          <w:tcPr>
+            <w:tcW w:w="2489" w:type="dxa"/>
+          </w:tcPr>
+          <w:p>
+            <w:pPr>
+              <w:rPr>
+                <w:rFonts w:asciiTheme="minorEastAsia" w:hAnsiTheme="minorEastAsia" w:cs="Times New Roman" w:hint="eastAsia"/>
+                <w:sz w:val="24"/>
+                <w:szCs w:val="24"/>
+              </w:rPr>
+            </w:pPr>
+          </w:p>
+        </w:tc>
+      </w:tr>
       <w:bookmarkEnd w:id="0"/>
     </w:tbl>
     <w:p>
       <w:pPr>
         <w:rPr>
-          <w:sz w:val="24"/>
-          <w:szCs w:val="24"/>
-        </w:rPr>
-      </w:pPr>
-    </w:p>
-    <w:p>
-      <w:pPr>
-        <w:rPr>
-          <w:sz w:val="24"/>
-          <w:szCs w:val="24"/>
-        </w:rPr>
-      </w:pPr>
-    </w:p>
-    <w:p>
-      <w:pPr>
-        <w:rPr>
-          <w:sz w:val="24"/>
-          <w:szCs w:val="24"/>
-        </w:rPr>
-      </w:pPr>
-    </w:p>
-    <w:p>
-      <w:pPr>
-        <w:rPr>
-          <w:sz w:val="24"/>
-          <w:szCs w:val="24"/>
-        </w:rPr>
-      </w:pPr>
-    </w:p>
-    <w:p>
-      <w:pPr>
-        <w:rPr>
-          <w:sz w:val="24"/>
-          <w:szCs w:val="24"/>
-        </w:rPr>
-      </w:pPr>
-    </w:p>
-    <w:p>
-      <w:pPr>
-        <w:rPr>
-          <w:sz w:val="24"/>
-          <w:szCs w:val="24"/>
-        </w:rPr>
-      </w:pPr>
-    </w:p>
-    <w:p>
-      <w:pPr>
-        <w:rPr>
+          <w:rFonts w:hint="eastAsia"/>
           <w:sz w:val="24"/>
           <w:szCs w:val="24"/>
         </w:rPr>
@@ -2475,13 +2852,19 @@
         <w:fldChar w:fldCharType="begin"/>
       </w:r>
       <w:r>
+        <w:instrText xml:space="preserve"> INCLUDEPICTURE  "C:\\Users\\19740\\Documents\\Tencent Files\\1974046743\\Image\\C2C\\KLYYJ%CL1QXKR_@`BVVL{S5.png" \* MERGEFORMATINET </w:instrText>
+      </w:r>
+      <w:r>
+        <w:fldChar w:fldCharType="separate"/>
+      </w:r>
+      <w:r>
+        <w:fldChar w:fldCharType="begin"/>
+      </w:r>
+      <w:r>
         <w:instrText xml:space="preserve"> </w:instrText>
       </w:r>
       <w:r>
-        <w:instrText>INCLUDEPICTURE  "C:\\Users\\19740\\Documents\\Tencent Files\\1974046743\\Image\\C2C\\KLYYJ%CL1QXKR_@`BVVL{S5.png" \* MERGE</w:instrText>
-      </w:r>
-      <w:r>
-        <w:instrText>FORMATINET</w:instrText>
+        <w:instrText>INCLUDEPICTURE  "C:\\Users\\19740\\Documents\\Tencent Files\\1974046743\\Image\\C2C\\KLYYJ%CL1QXKR_@`BVVL{S5.png" \* MERGEFORMATINET</w:instrText>
       </w:r>
       <w:r>
         <w:instrText xml:space="preserve"> </w:instrText>
@@ -2514,6 +2897,9 @@
             <v:imagedata r:id="rId10" r:href="rId11"/>
           </v:shape>
         </w:pict>
+      </w:r>
+      <w:r>
+        <w:fldChar w:fldCharType="end"/>
       </w:r>
       <w:r>
         <w:fldChar w:fldCharType="end"/>
@@ -2630,12 +3016,6 @@
       </w:r>
     </w:p>
     <w:p>
-      <w:pPr>
-        <w:rPr>
-          <w:sz w:val="24"/>
-          <w:szCs w:val="24"/>
-        </w:rPr>
-      </w:pPr>
       <w:r>
         <w:fldChar w:fldCharType="begin"/>
       </w:r>
@@ -2646,14 +3026,265 @@
         <w:fldChar w:fldCharType="separate"/>
       </w:r>
       <w:r>
+        <w:fldChar w:fldCharType="begin"/>
+      </w:r>
+      <w:r>
+        <w:instrText xml:space="preserve"> </w:instrText>
+      </w:r>
+      <w:r>
+        <w:instrText>INCLUDEPICTURE  "C:\\Users\\19740\\Documents\\Tencent Files\\1974046743\\Image\\C2C\\98Y76N(9GGY[9DM]719LAV6.png" \* MERGE</w:instrText>
+      </w:r>
+      <w:r>
+        <w:instrText>FORMATINET</w:instrText>
+      </w:r>
+      <w:r>
+        <w:instrText xml:space="preserve"> </w:instrText>
+      </w:r>
+      <w:r>
+        <w:fldChar w:fldCharType="separate"/>
+      </w:r>
+      <w:r>
         <w:pict w14:anchorId="3C894BCA">
-          <v:shape id="_x0000_i1028" type="#_x0000_t75" alt="" style="width:420pt;height:180.75pt">
+          <v:shape id="_x0000_i1026" type="#_x0000_t75" alt="" style="width:419.25pt;height:180.75pt">
             <v:imagedata r:id="rId14" r:href="rId15"/>
           </v:shape>
         </w:pict>
       </w:r>
       <w:r>
         <w:fldChar w:fldCharType="end"/>
+      </w:r>
+      <w:r>
+        <w:fldChar w:fldCharType="end"/>
+      </w:r>
+    </w:p>
+    <w:p>
+      <w:pPr>
+        <w:rPr>
+          <w:sz w:val="24"/>
+          <w:szCs w:val="24"/>
+        </w:rPr>
+      </w:pPr>
+      <w:r>
+        <w:rPr>
+          <w:noProof/>
+          <w:sz w:val="24"/>
+          <w:szCs w:val="24"/>
+        </w:rPr>
+        <w:lastRenderedPageBreak/>
+        <w:drawing>
+          <wp:inline distT="0" distB="0" distL="0" distR="0" wp14:anchorId="5E4C7F03" wp14:editId="573B1819">
+            <wp:extent cx="5274310" cy="2504440"/>
+            <wp:effectExtent l="0" t="0" r="2540" b="0"/>
+            <wp:docPr id="9" name="图片 9"/>
+            <wp:cNvGraphicFramePr>
+              <a:graphicFrameLocks xmlns:a="http://schemas.openxmlformats.org/drawingml/2006/main" noChangeAspect="1"/>
+            </wp:cNvGraphicFramePr>
+            <a:graphic xmlns:a="http://schemas.openxmlformats.org/drawingml/2006/main">
+              <a:graphicData uri="http://schemas.openxmlformats.org/drawingml/2006/picture">
+                <pic:pic xmlns:pic="http://schemas.openxmlformats.org/drawingml/2006/picture">
+                  <pic:nvPicPr>
+                    <pic:cNvPr id="9" name="图片 9"/>
+                    <pic:cNvPicPr/>
+                  </pic:nvPicPr>
+                  <pic:blipFill>
+                    <a:blip r:embed="rId16" cstate="print">
+                      <a:extLst>
+                        <a:ext uri="{28A0092B-C50C-407E-A947-70E740481C1C}">
+                          <a14:useLocalDpi xmlns:a14="http://schemas.microsoft.com/office/drawing/2010/main" val="0"/>
+                        </a:ext>
+                      </a:extLst>
+                    </a:blip>
+                    <a:stretch>
+                      <a:fillRect/>
+                    </a:stretch>
+                  </pic:blipFill>
+                  <pic:spPr>
+                    <a:xfrm>
+                      <a:off x="0" y="0"/>
+                      <a:ext cx="5274310" cy="2504440"/>
+                    </a:xfrm>
+                    <a:prstGeom prst="rect">
+                      <a:avLst/>
+                    </a:prstGeom>
+                  </pic:spPr>
+                </pic:pic>
+              </a:graphicData>
+            </a:graphic>
+          </wp:inline>
+        </w:drawing>
+      </w:r>
+    </w:p>
+    <w:p>
+      <w:pPr>
+        <w:rPr>
+          <w:sz w:val="24"/>
+          <w:szCs w:val="24"/>
+        </w:rPr>
+      </w:pPr>
+      <w:r>
+        <w:rPr>
+          <w:rFonts w:hint="eastAsia"/>
+          <w:noProof/>
+          <w:sz w:val="24"/>
+          <w:szCs w:val="24"/>
+        </w:rPr>
+        <w:drawing>
+          <wp:inline distT="0" distB="0" distL="0" distR="0" wp14:anchorId="7EFCE5B8" wp14:editId="024DA5D2">
+            <wp:extent cx="5274310" cy="2430145"/>
+            <wp:effectExtent l="0" t="0" r="2540" b="8255"/>
+            <wp:docPr id="10" name="图片 10"/>
+            <wp:cNvGraphicFramePr>
+              <a:graphicFrameLocks xmlns:a="http://schemas.openxmlformats.org/drawingml/2006/main" noChangeAspect="1"/>
+            </wp:cNvGraphicFramePr>
+            <a:graphic xmlns:a="http://schemas.openxmlformats.org/drawingml/2006/main">
+              <a:graphicData uri="http://schemas.openxmlformats.org/drawingml/2006/picture">
+                <pic:pic xmlns:pic="http://schemas.openxmlformats.org/drawingml/2006/picture">
+                  <pic:nvPicPr>
+                    <pic:cNvPr id="10" name="图片 10"/>
+                    <pic:cNvPicPr/>
+                  </pic:nvPicPr>
+                  <pic:blipFill>
+                    <a:blip r:embed="rId17" cstate="print">
+                      <a:extLst>
+                        <a:ext uri="{28A0092B-C50C-407E-A947-70E740481C1C}">
+                          <a14:useLocalDpi xmlns:a14="http://schemas.microsoft.com/office/drawing/2010/main" val="0"/>
+                        </a:ext>
+                      </a:extLst>
+                    </a:blip>
+                    <a:stretch>
+                      <a:fillRect/>
+                    </a:stretch>
+                  </pic:blipFill>
+                  <pic:spPr>
+                    <a:xfrm>
+                      <a:off x="0" y="0"/>
+                      <a:ext cx="5274310" cy="2430145"/>
+                    </a:xfrm>
+                    <a:prstGeom prst="rect">
+                      <a:avLst/>
+                    </a:prstGeom>
+                  </pic:spPr>
+                </pic:pic>
+              </a:graphicData>
+            </a:graphic>
+          </wp:inline>
+        </w:drawing>
+      </w:r>
+    </w:p>
+    <w:p>
+      <w:pPr>
+        <w:rPr>
+          <w:sz w:val="24"/>
+          <w:szCs w:val="24"/>
+        </w:rPr>
+      </w:pPr>
+      <w:r>
+        <w:rPr>
+          <w:rFonts w:hint="eastAsia"/>
+          <w:noProof/>
+          <w:sz w:val="24"/>
+          <w:szCs w:val="24"/>
+        </w:rPr>
+        <w:drawing>
+          <wp:inline distT="0" distB="0" distL="0" distR="0" wp14:anchorId="5A253259" wp14:editId="64DB4568">
+            <wp:extent cx="5274310" cy="2487295"/>
+            <wp:effectExtent l="0" t="0" r="2540" b="8255"/>
+            <wp:docPr id="11" name="图片 11"/>
+            <wp:cNvGraphicFramePr>
+              <a:graphicFrameLocks xmlns:a="http://schemas.openxmlformats.org/drawingml/2006/main" noChangeAspect="1"/>
+            </wp:cNvGraphicFramePr>
+            <a:graphic xmlns:a="http://schemas.openxmlformats.org/drawingml/2006/main">
+              <a:graphicData uri="http://schemas.openxmlformats.org/drawingml/2006/picture">
+                <pic:pic xmlns:pic="http://schemas.openxmlformats.org/drawingml/2006/picture">
+                  <pic:nvPicPr>
+                    <pic:cNvPr id="11" name="图片 11"/>
+                    <pic:cNvPicPr/>
+                  </pic:nvPicPr>
+                  <pic:blipFill>
+                    <a:blip r:embed="rId18" cstate="print">
+                      <a:extLst>
+                        <a:ext uri="{28A0092B-C50C-407E-A947-70E740481C1C}">
+                          <a14:useLocalDpi xmlns:a14="http://schemas.microsoft.com/office/drawing/2010/main" val="0"/>
+                        </a:ext>
+                      </a:extLst>
+                    </a:blip>
+                    <a:stretch>
+                      <a:fillRect/>
+                    </a:stretch>
+                  </pic:blipFill>
+                  <pic:spPr>
+                    <a:xfrm>
+                      <a:off x="0" y="0"/>
+                      <a:ext cx="5274310" cy="2487295"/>
+                    </a:xfrm>
+                    <a:prstGeom prst="rect">
+                      <a:avLst/>
+                    </a:prstGeom>
+                  </pic:spPr>
+                </pic:pic>
+              </a:graphicData>
+            </a:graphic>
+          </wp:inline>
+        </w:drawing>
+      </w:r>
+    </w:p>
+    <w:p>
+      <w:pPr>
+        <w:rPr>
+          <w:rFonts w:hint="eastAsia"/>
+          <w:sz w:val="24"/>
+          <w:szCs w:val="24"/>
+        </w:rPr>
+      </w:pPr>
+      <w:r>
+        <w:rPr>
+          <w:rFonts w:hint="eastAsia"/>
+          <w:noProof/>
+          <w:sz w:val="24"/>
+          <w:szCs w:val="24"/>
+        </w:rPr>
+        <w:lastRenderedPageBreak/>
+        <w:drawing>
+          <wp:inline distT="0" distB="0" distL="0" distR="0" wp14:anchorId="099D3A7F" wp14:editId="4B06CC21">
+            <wp:extent cx="5274310" cy="2474595"/>
+            <wp:effectExtent l="0" t="0" r="2540" b="1905"/>
+            <wp:docPr id="13" name="图片 13"/>
+            <wp:cNvGraphicFramePr>
+              <a:graphicFrameLocks xmlns:a="http://schemas.openxmlformats.org/drawingml/2006/main" noChangeAspect="1"/>
+            </wp:cNvGraphicFramePr>
+            <a:graphic xmlns:a="http://schemas.openxmlformats.org/drawingml/2006/main">
+              <a:graphicData uri="http://schemas.openxmlformats.org/drawingml/2006/picture">
+                <pic:pic xmlns:pic="http://schemas.openxmlformats.org/drawingml/2006/picture">
+                  <pic:nvPicPr>
+                    <pic:cNvPr id="13" name="图片 13"/>
+                    <pic:cNvPicPr/>
+                  </pic:nvPicPr>
+                  <pic:blipFill>
+                    <a:blip r:embed="rId19" cstate="print">
+                      <a:extLst>
+                        <a:ext uri="{28A0092B-C50C-407E-A947-70E740481C1C}">
+                          <a14:useLocalDpi xmlns:a14="http://schemas.microsoft.com/office/drawing/2010/main" val="0"/>
+                        </a:ext>
+                      </a:extLst>
+                    </a:blip>
+                    <a:stretch>
+                      <a:fillRect/>
+                    </a:stretch>
+                  </pic:blipFill>
+                  <pic:spPr>
+                    <a:xfrm>
+                      <a:off x="0" y="0"/>
+                      <a:ext cx="5274310" cy="2474595"/>
+                    </a:xfrm>
+                    <a:prstGeom prst="rect">
+                      <a:avLst/>
+                    </a:prstGeom>
+                  </pic:spPr>
+                </pic:pic>
+              </a:graphicData>
+            </a:graphic>
+          </wp:inline>
+        </w:drawing>
       </w:r>
     </w:p>
     <w:sectPr>

--- a/interview/邀请函.docx
+++ b/interview/邀请函.docx
@@ -2102,7 +2102,7 @@
           <w:p>
             <w:pPr>
               <w:rPr>
-                <w:rFonts w:asciiTheme="minorEastAsia" w:hAnsiTheme="minorEastAsia" w:cs="Times New Roman" w:hint="eastAsia"/>
+                <w:rFonts w:asciiTheme="minorEastAsia" w:hAnsiTheme="minorEastAsia" w:cs="Times New Roman"/>
                 <w:sz w:val="24"/>
                 <w:szCs w:val="24"/>
               </w:rPr>
@@ -2124,7 +2124,7 @@
           <w:p>
             <w:pPr>
               <w:rPr>
-                <w:rFonts w:asciiTheme="minorEastAsia" w:hAnsiTheme="minorEastAsia" w:cs="Times New Roman" w:hint="eastAsia"/>
+                <w:rFonts w:asciiTheme="minorEastAsia" w:hAnsiTheme="minorEastAsia" w:cs="Times New Roman"/>
                 <w:sz w:val="24"/>
                 <w:szCs w:val="24"/>
               </w:rPr>
@@ -2146,7 +2146,7 @@
           <w:p>
             <w:pPr>
               <w:rPr>
-                <w:rFonts w:asciiTheme="minorEastAsia" w:hAnsiTheme="minorEastAsia" w:cs="Times New Roman" w:hint="eastAsia"/>
+                <w:rFonts w:asciiTheme="minorEastAsia" w:hAnsiTheme="minorEastAsia" w:cs="Times New Roman"/>
                 <w:sz w:val="24"/>
                 <w:szCs w:val="24"/>
               </w:rPr>
@@ -2178,7 +2178,7 @@
           <w:p>
             <w:pPr>
               <w:rPr>
-                <w:rFonts w:asciiTheme="minorEastAsia" w:hAnsiTheme="minorEastAsia" w:cs="Times New Roman" w:hint="eastAsia"/>
+                <w:rFonts w:asciiTheme="minorEastAsia" w:hAnsiTheme="minorEastAsia" w:cs="Times New Roman"/>
                 <w:sz w:val="24"/>
                 <w:szCs w:val="24"/>
               </w:rPr>
@@ -2200,7 +2200,7 @@
           <w:p>
             <w:pPr>
               <w:rPr>
-                <w:rFonts w:asciiTheme="minorEastAsia" w:hAnsiTheme="minorEastAsia" w:cs="Times New Roman" w:hint="eastAsia"/>
+                <w:rFonts w:asciiTheme="minorEastAsia" w:hAnsiTheme="minorEastAsia" w:cs="Times New Roman"/>
                 <w:sz w:val="24"/>
                 <w:szCs w:val="24"/>
               </w:rPr>
@@ -2222,7 +2222,7 @@
           <w:p>
             <w:pPr>
               <w:rPr>
-                <w:rFonts w:asciiTheme="minorEastAsia" w:hAnsiTheme="minorEastAsia" w:cs="Times New Roman" w:hint="eastAsia"/>
+                <w:rFonts w:asciiTheme="minorEastAsia" w:hAnsiTheme="minorEastAsia" w:cs="Times New Roman"/>
                 <w:sz w:val="24"/>
                 <w:szCs w:val="24"/>
               </w:rPr>
@@ -2254,7 +2254,7 @@
           <w:p>
             <w:pPr>
               <w:rPr>
-                <w:rFonts w:asciiTheme="minorEastAsia" w:hAnsiTheme="minorEastAsia" w:cs="Times New Roman" w:hint="eastAsia"/>
+                <w:rFonts w:asciiTheme="minorEastAsia" w:hAnsiTheme="minorEastAsia" w:cs="Times New Roman"/>
                 <w:sz w:val="24"/>
                 <w:szCs w:val="24"/>
               </w:rPr>
@@ -2276,7 +2276,7 @@
           <w:p>
             <w:pPr>
               <w:rPr>
-                <w:rFonts w:asciiTheme="minorEastAsia" w:hAnsiTheme="minorEastAsia" w:cs="Times New Roman" w:hint="eastAsia"/>
+                <w:rFonts w:asciiTheme="minorEastAsia" w:hAnsiTheme="minorEastAsia" w:cs="Times New Roman"/>
                 <w:sz w:val="24"/>
                 <w:szCs w:val="24"/>
               </w:rPr>
@@ -2298,7 +2298,7 @@
           <w:p>
             <w:pPr>
               <w:rPr>
-                <w:rFonts w:asciiTheme="minorEastAsia" w:hAnsiTheme="minorEastAsia" w:cs="Times New Roman" w:hint="eastAsia"/>
+                <w:rFonts w:asciiTheme="minorEastAsia" w:hAnsiTheme="minorEastAsia" w:cs="Times New Roman"/>
                 <w:sz w:val="24"/>
                 <w:szCs w:val="24"/>
               </w:rPr>
@@ -2330,7 +2330,7 @@
           <w:p>
             <w:pPr>
               <w:rPr>
-                <w:rFonts w:asciiTheme="minorEastAsia" w:hAnsiTheme="minorEastAsia" w:cs="Times New Roman" w:hint="eastAsia"/>
+                <w:rFonts w:asciiTheme="minorEastAsia" w:hAnsiTheme="minorEastAsia" w:cs="Times New Roman"/>
                 <w:sz w:val="24"/>
                 <w:szCs w:val="24"/>
               </w:rPr>
@@ -2352,7 +2352,7 @@
           <w:p>
             <w:pPr>
               <w:rPr>
-                <w:rFonts w:asciiTheme="minorEastAsia" w:hAnsiTheme="minorEastAsia" w:cs="Times New Roman" w:hint="eastAsia"/>
+                <w:rFonts w:asciiTheme="minorEastAsia" w:hAnsiTheme="minorEastAsia" w:cs="Times New Roman"/>
                 <w:sz w:val="24"/>
                 <w:szCs w:val="24"/>
               </w:rPr>
@@ -2374,7 +2374,7 @@
           <w:p>
             <w:pPr>
               <w:rPr>
-                <w:rFonts w:asciiTheme="minorEastAsia" w:hAnsiTheme="minorEastAsia" w:cs="Times New Roman" w:hint="eastAsia"/>
+                <w:rFonts w:asciiTheme="minorEastAsia" w:hAnsiTheme="minorEastAsia" w:cs="Times New Roman"/>
                 <w:sz w:val="24"/>
                 <w:szCs w:val="24"/>
               </w:rPr>
@@ -2406,7 +2406,7 @@
           <w:p>
             <w:pPr>
               <w:rPr>
-                <w:rFonts w:asciiTheme="minorEastAsia" w:hAnsiTheme="minorEastAsia" w:cs="Times New Roman" w:hint="eastAsia"/>
+                <w:rFonts w:asciiTheme="minorEastAsia" w:hAnsiTheme="minorEastAsia" w:cs="Times New Roman"/>
                 <w:sz w:val="24"/>
                 <w:szCs w:val="24"/>
               </w:rPr>
@@ -2428,7 +2428,7 @@
           <w:p>
             <w:pPr>
               <w:rPr>
-                <w:rFonts w:asciiTheme="minorEastAsia" w:hAnsiTheme="minorEastAsia" w:cs="Times New Roman" w:hint="eastAsia"/>
+                <w:rFonts w:asciiTheme="minorEastAsia" w:hAnsiTheme="minorEastAsia" w:cs="Times New Roman"/>
                 <w:sz w:val="24"/>
                 <w:szCs w:val="24"/>
               </w:rPr>
@@ -2450,7 +2450,7 @@
           <w:p>
             <w:pPr>
               <w:rPr>
-                <w:rFonts w:asciiTheme="minorEastAsia" w:hAnsiTheme="minorEastAsia" w:cs="Times New Roman" w:hint="eastAsia"/>
+                <w:rFonts w:asciiTheme="minorEastAsia" w:hAnsiTheme="minorEastAsia" w:cs="Times New Roman"/>
                 <w:sz w:val="24"/>
                 <w:szCs w:val="24"/>
               </w:rPr>
@@ -2482,11 +2482,19 @@
           <w:p>
             <w:pPr>
               <w:rPr>
-                <w:rFonts w:asciiTheme="minorEastAsia" w:hAnsiTheme="minorEastAsia" w:cs="Times New Roman" w:hint="eastAsia"/>
-                <w:sz w:val="24"/>
-                <w:szCs w:val="24"/>
-              </w:rPr>
-            </w:pPr>
+                <w:rFonts w:asciiTheme="minorEastAsia" w:hAnsiTheme="minorEastAsia" w:cs="Times New Roman"/>
+                <w:sz w:val="24"/>
+                <w:szCs w:val="24"/>
+              </w:rPr>
+            </w:pPr>
+            <w:r>
+              <w:rPr>
+                <w:rFonts w:asciiTheme="minorEastAsia" w:hAnsiTheme="minorEastAsia" w:cs="Times New Roman" w:hint="eastAsia"/>
+                <w:sz w:val="24"/>
+                <w:szCs w:val="24"/>
+              </w:rPr>
+              <w:t>管理员代表访谈</w:t>
+            </w:r>
           </w:p>
         </w:tc>
         <w:tc>
@@ -2496,11 +2504,19 @@
           <w:p>
             <w:pPr>
               <w:rPr>
-                <w:rFonts w:asciiTheme="minorEastAsia" w:hAnsiTheme="minorEastAsia" w:cs="Times New Roman" w:hint="eastAsia"/>
-                <w:sz w:val="24"/>
-                <w:szCs w:val="24"/>
-              </w:rPr>
-            </w:pPr>
+                <w:rFonts w:asciiTheme="minorEastAsia" w:hAnsiTheme="minorEastAsia" w:cs="Times New Roman"/>
+                <w:sz w:val="24"/>
+                <w:szCs w:val="24"/>
+              </w:rPr>
+            </w:pPr>
+            <w:r>
+              <w:rPr>
+                <w:rFonts w:asciiTheme="minorEastAsia" w:hAnsiTheme="minorEastAsia" w:cs="Times New Roman" w:hint="eastAsia"/>
+                <w:sz w:val="24"/>
+                <w:szCs w:val="24"/>
+              </w:rPr>
+              <w:t>叶元潮</w:t>
+            </w:r>
           </w:p>
         </w:tc>
         <w:tc>
@@ -2510,11 +2526,27 @@
           <w:p>
             <w:pPr>
               <w:rPr>
-                <w:rFonts w:asciiTheme="minorEastAsia" w:hAnsiTheme="minorEastAsia" w:cs="Times New Roman" w:hint="eastAsia"/>
-                <w:sz w:val="24"/>
-                <w:szCs w:val="24"/>
-              </w:rPr>
-            </w:pPr>
+                <w:rFonts w:asciiTheme="minorEastAsia" w:hAnsiTheme="minorEastAsia" w:cs="Times New Roman"/>
+                <w:sz w:val="24"/>
+                <w:szCs w:val="24"/>
+              </w:rPr>
+            </w:pPr>
+            <w:r>
+              <w:rPr>
+                <w:rFonts w:asciiTheme="minorEastAsia" w:hAnsiTheme="minorEastAsia" w:cs="Times New Roman" w:hint="eastAsia"/>
+                <w:sz w:val="24"/>
+                <w:szCs w:val="24"/>
+              </w:rPr>
+              <w:t>5</w:t>
+            </w:r>
+            <w:r>
+              <w:rPr>
+                <w:rFonts w:asciiTheme="minorEastAsia" w:hAnsiTheme="minorEastAsia" w:cs="Times New Roman"/>
+                <w:sz w:val="24"/>
+                <w:szCs w:val="24"/>
+              </w:rPr>
+              <w:t>.11</w:t>
+            </w:r>
           </w:p>
         </w:tc>
       </w:tr>
@@ -2523,7 +2555,6 @@
     <w:p>
       <w:pPr>
         <w:rPr>
-          <w:rFonts w:hint="eastAsia"/>
           <w:sz w:val="24"/>
           <w:szCs w:val="24"/>
         </w:rPr>
@@ -2861,6 +2892,24 @@
         <w:fldChar w:fldCharType="begin"/>
       </w:r>
       <w:r>
+        <w:instrText xml:space="preserve"> INCLUDEPICTURE  "C:\\Users\\19740\\Documents\\Tencent Files\\1974046743\\Image\\C2C\\KLYYJ%CL1QXKR_@`BVVL{S5.png" \* MERGEFORMATINET </w:instrText>
+      </w:r>
+      <w:r>
+        <w:fldChar w:fldCharType="separate"/>
+      </w:r>
+      <w:r>
+        <w:fldChar w:fldCharType="begin"/>
+      </w:r>
+      <w:r>
+        <w:instrText xml:space="preserve"> INCLUDEPICTURE  "C:\\Users\\19740\\Documents\\Tencent Files\\1974046743\\Image\\C2C\\KLYYJ%CL1QXKR_@`BVVL{S5.png" \* MERGEFORMATINET </w:instrText>
+      </w:r>
+      <w:r>
+        <w:fldChar w:fldCharType="separate"/>
+      </w:r>
+      <w:r>
+        <w:fldChar w:fldCharType="begin"/>
+      </w:r>
+      <w:r>
         <w:instrText xml:space="preserve"> </w:instrText>
       </w:r>
       <w:r>
@@ -2897,6 +2946,12 @@
             <v:imagedata r:id="rId10" r:href="rId11"/>
           </v:shape>
         </w:pict>
+      </w:r>
+      <w:r>
+        <w:fldChar w:fldCharType="end"/>
+      </w:r>
+      <w:r>
+        <w:fldChar w:fldCharType="end"/>
       </w:r>
       <w:r>
         <w:fldChar w:fldCharType="end"/>
@@ -3029,13 +3084,31 @@
         <w:fldChar w:fldCharType="begin"/>
       </w:r>
       <w:r>
+        <w:instrText xml:space="preserve"> INCLUDEPICTURE  "C:\\Users\\19740\\Documents\\Tencent Files\\1974046743\\Image\\C2C\\98Y76N(9GGY[9DM]719LAV6.png" \* MERGEFORMATINET </w:instrText>
+      </w:r>
+      <w:r>
+        <w:fldChar w:fldCharType="separate"/>
+      </w:r>
+      <w:r>
+        <w:fldChar w:fldCharType="begin"/>
+      </w:r>
+      <w:r>
+        <w:instrText xml:space="preserve"> INCLUDEPICTURE  "C:\\Users\\19740\\Documents\\Tencent Files\\1974046743\\Image\\C2C\\98Y76N(9GGY[9DM]719LAV6.png" \* MERGEFORMATINET </w:instrText>
+      </w:r>
+      <w:r>
+        <w:fldChar w:fldCharType="separate"/>
+      </w:r>
+      <w:r>
+        <w:fldChar w:fldCharType="begin"/>
+      </w:r>
+      <w:r>
         <w:instrText xml:space="preserve"> </w:instrText>
       </w:r>
       <w:r>
-        <w:instrText>INCLUDEPICTURE  "C:\\Users\\19740\\Documents\\Tencent Files\\1974046743\\Image\\C2C\\98Y76N(9GGY[9DM]719LAV6.png" \* MERGE</w:instrText>
-      </w:r>
-      <w:r>
-        <w:instrText>FORMATINET</w:instrText>
+        <w:instrText>INCLUDEPICTURE  "C:\\Users\\19740\\Documents\\Tencent Files\\1974046743\\Image\\C2C\\98Y76N(9GGY[9DM]719LAV6.p</w:instrText>
+      </w:r>
+      <w:r>
+        <w:instrText>ng" \* MERGEFORMATINET</w:instrText>
       </w:r>
       <w:r>
         <w:instrText xml:space="preserve"> </w:instrText>
@@ -3049,6 +3122,12 @@
             <v:imagedata r:id="rId14" r:href="rId15"/>
           </v:shape>
         </w:pict>
+      </w:r>
+      <w:r>
+        <w:fldChar w:fldCharType="end"/>
+      </w:r>
+      <w:r>
+        <w:fldChar w:fldCharType="end"/>
       </w:r>
       <w:r>
         <w:fldChar w:fldCharType="end"/>
@@ -3231,7 +3310,6 @@
     <w:p>
       <w:pPr>
         <w:rPr>
-          <w:rFonts w:hint="eastAsia"/>
           <w:sz w:val="24"/>
           <w:szCs w:val="24"/>
         </w:rPr>
@@ -3275,6 +3353,64 @@
                     <a:xfrm>
                       <a:off x="0" y="0"/>
                       <a:ext cx="5274310" cy="2474595"/>
+                    </a:xfrm>
+                    <a:prstGeom prst="rect">
+                      <a:avLst/>
+                    </a:prstGeom>
+                  </pic:spPr>
+                </pic:pic>
+              </a:graphicData>
+            </a:graphic>
+          </wp:inline>
+        </w:drawing>
+      </w:r>
+    </w:p>
+    <w:p>
+      <w:pPr>
+        <w:rPr>
+          <w:rFonts w:hint="eastAsia"/>
+          <w:sz w:val="24"/>
+          <w:szCs w:val="24"/>
+        </w:rPr>
+      </w:pPr>
+      <w:r>
+        <w:rPr>
+          <w:rFonts w:hint="eastAsia"/>
+          <w:noProof/>
+          <w:sz w:val="24"/>
+          <w:szCs w:val="24"/>
+        </w:rPr>
+        <w:drawing>
+          <wp:inline distT="0" distB="0" distL="0" distR="0" wp14:anchorId="66B3A627" wp14:editId="7CE00FC4">
+            <wp:extent cx="5274310" cy="2451735"/>
+            <wp:effectExtent l="0" t="0" r="2540" b="5715"/>
+            <wp:docPr id="25" name="图片 25"/>
+            <wp:cNvGraphicFramePr>
+              <a:graphicFrameLocks xmlns:a="http://schemas.openxmlformats.org/drawingml/2006/main" noChangeAspect="1"/>
+            </wp:cNvGraphicFramePr>
+            <a:graphic xmlns:a="http://schemas.openxmlformats.org/drawingml/2006/main">
+              <a:graphicData uri="http://schemas.openxmlformats.org/drawingml/2006/picture">
+                <pic:pic xmlns:pic="http://schemas.openxmlformats.org/drawingml/2006/picture">
+                  <pic:nvPicPr>
+                    <pic:cNvPr id="25" name="图片 25"/>
+                    <pic:cNvPicPr/>
+                  </pic:nvPicPr>
+                  <pic:blipFill>
+                    <a:blip r:embed="rId20" cstate="print">
+                      <a:extLst>
+                        <a:ext uri="{28A0092B-C50C-407E-A947-70E740481C1C}">
+                          <a14:useLocalDpi xmlns:a14="http://schemas.microsoft.com/office/drawing/2010/main" val="0"/>
+                        </a:ext>
+                      </a:extLst>
+                    </a:blip>
+                    <a:stretch>
+                      <a:fillRect/>
+                    </a:stretch>
+                  </pic:blipFill>
+                  <pic:spPr>
+                    <a:xfrm>
+                      <a:off x="0" y="0"/>
+                      <a:ext cx="5274310" cy="2451735"/>
                     </a:xfrm>
                     <a:prstGeom prst="rect">
                       <a:avLst/>

--- a/interview/邀请函.docx
+++ b/interview/邀请函.docx
@@ -2550,6 +2550,158 @@
           </w:p>
         </w:tc>
       </w:tr>
+      <w:tr>
+        <w:tc>
+          <w:tcPr>
+            <w:tcW w:w="2903" w:type="dxa"/>
+          </w:tcPr>
+          <w:p>
+            <w:pPr>
+              <w:rPr>
+                <w:rFonts w:asciiTheme="minorEastAsia" w:hAnsiTheme="minorEastAsia" w:cs="Times New Roman" w:hint="eastAsia"/>
+                <w:sz w:val="24"/>
+                <w:szCs w:val="24"/>
+              </w:rPr>
+            </w:pPr>
+            <w:r>
+              <w:rPr>
+                <w:rFonts w:asciiTheme="minorEastAsia" w:hAnsiTheme="minorEastAsia" w:cs="Times New Roman" w:hint="eastAsia"/>
+                <w:sz w:val="24"/>
+                <w:szCs w:val="24"/>
+              </w:rPr>
+              <w:t>教师代表访谈</w:t>
+            </w:r>
+          </w:p>
+        </w:tc>
+        <w:tc>
+          <w:tcPr>
+            <w:tcW w:w="2904" w:type="dxa"/>
+          </w:tcPr>
+          <w:p>
+            <w:pPr>
+              <w:rPr>
+                <w:rFonts w:asciiTheme="minorEastAsia" w:hAnsiTheme="minorEastAsia" w:cs="Times New Roman" w:hint="eastAsia"/>
+                <w:sz w:val="24"/>
+                <w:szCs w:val="24"/>
+              </w:rPr>
+            </w:pPr>
+            <w:r>
+              <w:rPr>
+                <w:rFonts w:asciiTheme="minorEastAsia" w:hAnsiTheme="minorEastAsia" w:cs="Times New Roman" w:hint="eastAsia"/>
+                <w:sz w:val="24"/>
+                <w:szCs w:val="24"/>
+              </w:rPr>
+              <w:t>王硕苹</w:t>
+            </w:r>
+          </w:p>
+        </w:tc>
+        <w:tc>
+          <w:tcPr>
+            <w:tcW w:w="2489" w:type="dxa"/>
+          </w:tcPr>
+          <w:p>
+            <w:pPr>
+              <w:rPr>
+                <w:rFonts w:asciiTheme="minorEastAsia" w:hAnsiTheme="minorEastAsia" w:cs="Times New Roman" w:hint="eastAsia"/>
+                <w:sz w:val="24"/>
+                <w:szCs w:val="24"/>
+              </w:rPr>
+            </w:pPr>
+            <w:r>
+              <w:rPr>
+                <w:rFonts w:asciiTheme="minorEastAsia" w:hAnsiTheme="minorEastAsia" w:cs="Times New Roman" w:hint="eastAsia"/>
+                <w:sz w:val="24"/>
+                <w:szCs w:val="24"/>
+              </w:rPr>
+              <w:t>5</w:t>
+            </w:r>
+            <w:r>
+              <w:rPr>
+                <w:rFonts w:asciiTheme="minorEastAsia" w:hAnsiTheme="minorEastAsia" w:cs="Times New Roman"/>
+                <w:sz w:val="24"/>
+                <w:szCs w:val="24"/>
+              </w:rPr>
+              <w:t>.15</w:t>
+            </w:r>
+          </w:p>
+        </w:tc>
+      </w:tr>
+      <w:tr>
+        <w:tc>
+          <w:tcPr>
+            <w:tcW w:w="2903" w:type="dxa"/>
+          </w:tcPr>
+          <w:p>
+            <w:pPr>
+              <w:rPr>
+                <w:rFonts w:asciiTheme="minorEastAsia" w:hAnsiTheme="minorEastAsia" w:cs="Times New Roman" w:hint="eastAsia"/>
+                <w:sz w:val="24"/>
+                <w:szCs w:val="24"/>
+              </w:rPr>
+            </w:pPr>
+            <w:r>
+              <w:rPr>
+                <w:rFonts w:asciiTheme="minorEastAsia" w:hAnsiTheme="minorEastAsia" w:cs="Times New Roman" w:hint="eastAsia"/>
+                <w:sz w:val="24"/>
+                <w:szCs w:val="24"/>
+              </w:rPr>
+              <w:t>教师代表访谈</w:t>
+            </w:r>
+          </w:p>
+        </w:tc>
+        <w:tc>
+          <w:tcPr>
+            <w:tcW w:w="2904" w:type="dxa"/>
+          </w:tcPr>
+          <w:p>
+            <w:pPr>
+              <w:rPr>
+                <w:rFonts w:asciiTheme="minorEastAsia" w:hAnsiTheme="minorEastAsia" w:cs="Times New Roman" w:hint="eastAsia"/>
+                <w:sz w:val="24"/>
+                <w:szCs w:val="24"/>
+              </w:rPr>
+            </w:pPr>
+            <w:r>
+              <w:rPr>
+                <w:rFonts w:asciiTheme="minorEastAsia" w:hAnsiTheme="minorEastAsia" w:cs="Times New Roman" w:hint="eastAsia"/>
+                <w:sz w:val="24"/>
+                <w:szCs w:val="24"/>
+              </w:rPr>
+              <w:t>杨枨</w:t>
+            </w:r>
+          </w:p>
+        </w:tc>
+        <w:tc>
+          <w:tcPr>
+            <w:tcW w:w="2489" w:type="dxa"/>
+          </w:tcPr>
+          <w:p>
+            <w:pPr>
+              <w:rPr>
+                <w:rFonts w:asciiTheme="minorEastAsia" w:hAnsiTheme="minorEastAsia" w:cs="Times New Roman" w:hint="eastAsia"/>
+                <w:sz w:val="24"/>
+                <w:szCs w:val="24"/>
+              </w:rPr>
+            </w:pPr>
+            <w:r>
+              <w:rPr>
+                <w:rFonts w:asciiTheme="minorEastAsia" w:hAnsiTheme="minorEastAsia" w:cs="Times New Roman" w:hint="eastAsia"/>
+                <w:sz w:val="24"/>
+                <w:szCs w:val="24"/>
+              </w:rPr>
+              <w:t>5</w:t>
+            </w:r>
+            <w:r>
+              <w:rPr>
+                <w:rFonts w:asciiTheme="minorEastAsia" w:hAnsiTheme="minorEastAsia" w:cs="Times New Roman"/>
+                <w:sz w:val="24"/>
+                <w:szCs w:val="24"/>
+              </w:rPr>
+              <w:t>.15</w:t>
+            </w:r>
+          </w:p>
+        </w:tc>
+      </w:tr>
       <w:bookmarkEnd w:id="0"/>
     </w:tbl>
     <w:p>
@@ -2581,7 +2733,6 @@
           <w:sz w:val="24"/>
           <w:szCs w:val="24"/>
         </w:rPr>
-        <w:lastRenderedPageBreak/>
         <w:t>邀请函记录：</w:t>
       </w:r>
     </w:p>
@@ -2910,6 +3061,15 @@
         <w:fldChar w:fldCharType="begin"/>
       </w:r>
       <w:r>
+        <w:instrText xml:space="preserve"> INCLUDEPICTURE  "C:\\Users\\19740\\Documents\\Tencent Files\\1974046743\\Image\\C2C\\KLYYJ%CL1QXKR_@`BVVL{S5.png" \* MERGEFORMATINET </w:instrText>
+      </w:r>
+      <w:r>
+        <w:fldChar w:fldCharType="separate"/>
+      </w:r>
+      <w:r>
+        <w:fldChar w:fldCharType="begin"/>
+      </w:r>
+      <w:r>
         <w:instrText xml:space="preserve"> </w:instrText>
       </w:r>
       <w:r>
@@ -2946,6 +3106,9 @@
             <v:imagedata r:id="rId10" r:href="rId11"/>
           </v:shape>
         </w:pict>
+      </w:r>
+      <w:r>
+        <w:fldChar w:fldCharType="end"/>
       </w:r>
       <w:r>
         <w:fldChar w:fldCharType="end"/>
@@ -3102,13 +3265,22 @@
         <w:fldChar w:fldCharType="begin"/>
       </w:r>
       <w:r>
+        <w:instrText xml:space="preserve"> INCLUDEPICTURE  "C:\\Users\\19740\\Documents\\Tencent Files\\1974046743\\Image\\C2C\\98Y76N(9GGY[9DM]719LAV6.png" \* MERGEFORMATINET </w:instrText>
+      </w:r>
+      <w:r>
+        <w:fldChar w:fldCharType="separate"/>
+      </w:r>
+      <w:r>
+        <w:fldChar w:fldCharType="begin"/>
+      </w:r>
+      <w:r>
         <w:instrText xml:space="preserve"> </w:instrText>
       </w:r>
       <w:r>
-        <w:instrText>INCLUDEPICTURE  "C:\\Users\\19740\\Documents\\Tencent Files\\1974046743\\Image\\C2C\\98Y76N(9GGY[9DM]719LAV6.p</w:instrText>
-      </w:r>
-      <w:r>
-        <w:instrText>ng" \* MERGEFORMATINET</w:instrText>
+        <w:instrText>INCLUDEPICTURE  "C:\\Users\\19740\\Documents\\Tencent Files\\1974046743\\Imag</w:instrText>
+      </w:r>
+      <w:r>
+        <w:instrText>e\\C2C\\98Y76N(9GGY[9DM]719LAV6.png" \* MERGEFORMATINET</w:instrText>
       </w:r>
       <w:r>
         <w:instrText xml:space="preserve"> </w:instrText>
@@ -3122,6 +3294,9 @@
             <v:imagedata r:id="rId14" r:href="rId15"/>
           </v:shape>
         </w:pict>
+      </w:r>
+      <w:r>
+        <w:fldChar w:fldCharType="end"/>
       </w:r>
       <w:r>
         <w:fldChar w:fldCharType="end"/>
@@ -3368,7 +3543,6 @@
     <w:p>
       <w:pPr>
         <w:rPr>
-          <w:rFonts w:hint="eastAsia"/>
           <w:sz w:val="24"/>
           <w:szCs w:val="24"/>
         </w:rPr>

--- a/interview/邀请函.docx
+++ b/interview/邀请函.docx
@@ -2558,7 +2558,7 @@
           <w:p>
             <w:pPr>
               <w:rPr>
-                <w:rFonts w:asciiTheme="minorEastAsia" w:hAnsiTheme="minorEastAsia" w:cs="Times New Roman" w:hint="eastAsia"/>
+                <w:rFonts w:asciiTheme="minorEastAsia" w:hAnsiTheme="minorEastAsia" w:cs="Times New Roman"/>
                 <w:sz w:val="24"/>
                 <w:szCs w:val="24"/>
               </w:rPr>
@@ -2580,7 +2580,7 @@
           <w:p>
             <w:pPr>
               <w:rPr>
-                <w:rFonts w:asciiTheme="minorEastAsia" w:hAnsiTheme="minorEastAsia" w:cs="Times New Roman" w:hint="eastAsia"/>
+                <w:rFonts w:asciiTheme="minorEastAsia" w:hAnsiTheme="minorEastAsia" w:cs="Times New Roman"/>
                 <w:sz w:val="24"/>
                 <w:szCs w:val="24"/>
               </w:rPr>
@@ -2602,7 +2602,7 @@
           <w:p>
             <w:pPr>
               <w:rPr>
-                <w:rFonts w:asciiTheme="minorEastAsia" w:hAnsiTheme="minorEastAsia" w:cs="Times New Roman" w:hint="eastAsia"/>
+                <w:rFonts w:asciiTheme="minorEastAsia" w:hAnsiTheme="minorEastAsia" w:cs="Times New Roman"/>
                 <w:sz w:val="24"/>
                 <w:szCs w:val="24"/>
               </w:rPr>
@@ -2634,7 +2634,7 @@
           <w:p>
             <w:pPr>
               <w:rPr>
-                <w:rFonts w:asciiTheme="minorEastAsia" w:hAnsiTheme="minorEastAsia" w:cs="Times New Roman" w:hint="eastAsia"/>
+                <w:rFonts w:asciiTheme="minorEastAsia" w:hAnsiTheme="minorEastAsia" w:cs="Times New Roman"/>
                 <w:sz w:val="24"/>
                 <w:szCs w:val="24"/>
               </w:rPr>
@@ -2656,7 +2656,7 @@
           <w:p>
             <w:pPr>
               <w:rPr>
-                <w:rFonts w:asciiTheme="minorEastAsia" w:hAnsiTheme="minorEastAsia" w:cs="Times New Roman" w:hint="eastAsia"/>
+                <w:rFonts w:asciiTheme="minorEastAsia" w:hAnsiTheme="minorEastAsia" w:cs="Times New Roman"/>
                 <w:sz w:val="24"/>
                 <w:szCs w:val="24"/>
               </w:rPr>
@@ -2678,7 +2678,7 @@
           <w:p>
             <w:pPr>
               <w:rPr>
-                <w:rFonts w:asciiTheme="minorEastAsia" w:hAnsiTheme="minorEastAsia" w:cs="Times New Roman" w:hint="eastAsia"/>
+                <w:rFonts w:asciiTheme="minorEastAsia" w:hAnsiTheme="minorEastAsia" w:cs="Times New Roman"/>
                 <w:sz w:val="24"/>
                 <w:szCs w:val="24"/>
               </w:rPr>
@@ -3070,6 +3070,15 @@
         <w:fldChar w:fldCharType="begin"/>
       </w:r>
       <w:r>
+        <w:instrText xml:space="preserve"> INCLUDEPICTURE  "C:\\Users\\19740\\Documents\\Tencent Files\\1974046743\\Image\\C2C\\KLYYJ%CL1QXKR_@`BVVL{S5.png" \* MERGEFORMATINET </w:instrText>
+      </w:r>
+      <w:r>
+        <w:fldChar w:fldCharType="separate"/>
+      </w:r>
+      <w:r>
+        <w:fldChar w:fldCharType="begin"/>
+      </w:r>
+      <w:r>
         <w:instrText xml:space="preserve"> </w:instrText>
       </w:r>
       <w:r>
@@ -3106,6 +3115,9 @@
             <v:imagedata r:id="rId10" r:href="rId11"/>
           </v:shape>
         </w:pict>
+      </w:r>
+      <w:r>
+        <w:fldChar w:fldCharType="end"/>
       </w:r>
       <w:r>
         <w:fldChar w:fldCharType="end"/>
@@ -3274,13 +3286,22 @@
         <w:fldChar w:fldCharType="begin"/>
       </w:r>
       <w:r>
+        <w:instrText xml:space="preserve"> INCLUDEPICTURE  "C:\\Users\\19740\\Documents\\Tencent Files\\1974046743\\Image\\C2C\\98Y76N(9GGY[9DM]719LAV6.png" \* MERGEFORMATINET </w:instrText>
+      </w:r>
+      <w:r>
+        <w:fldChar w:fldCharType="separate"/>
+      </w:r>
+      <w:r>
+        <w:fldChar w:fldCharType="begin"/>
+      </w:r>
+      <w:r>
         <w:instrText xml:space="preserve"> </w:instrText>
       </w:r>
       <w:r>
-        <w:instrText>INCLUDEPICTURE  "C:\\Users\\19740\\Documents\\Tencent Files\\1974046743\\Imag</w:instrText>
-      </w:r>
-      <w:r>
-        <w:instrText>e\\C2C\\98Y76N(9GGY[9DM]719LAV6.png" \* MERGEFORMATINET</w:instrText>
+        <w:instrText>INCLUDEPICTURE  "C:\\Users\\19740\\Documents\\Tencent Files\\1974046743\\Image\\C2C\\98Y76N(9GGY[9</w:instrText>
+      </w:r>
+      <w:r>
+        <w:instrText>DM]719LAV6.png" \* MERGEFORMATINET</w:instrText>
       </w:r>
       <w:r>
         <w:instrText xml:space="preserve"> </w:instrText>
@@ -3294,6 +3315,9 @@
             <v:imagedata r:id="rId14" r:href="rId15"/>
           </v:shape>
         </w:pict>
+      </w:r>
+      <w:r>
+        <w:fldChar w:fldCharType="end"/>
       </w:r>
       <w:r>
         <w:fldChar w:fldCharType="end"/>
@@ -3596,6 +3620,130 @@
           </wp:inline>
         </w:drawing>
       </w:r>
+    </w:p>
+    <w:p>
+      <w:pPr>
+        <w:rPr>
+          <w:sz w:val="24"/>
+          <w:szCs w:val="24"/>
+        </w:rPr>
+      </w:pPr>
+      <w:r>
+        <w:rPr>
+          <w:rFonts w:hint="eastAsia"/>
+          <w:noProof/>
+          <w:sz w:val="24"/>
+          <w:szCs w:val="24"/>
+        </w:rPr>
+        <w:drawing>
+          <wp:inline distT="0" distB="0" distL="0" distR="0" wp14:anchorId="57DD3C40" wp14:editId="7BB46D32">
+            <wp:extent cx="5274310" cy="2601595"/>
+            <wp:effectExtent l="0" t="0" r="2540" b="8255"/>
+            <wp:docPr id="12" name="图片 12"/>
+            <wp:cNvGraphicFramePr>
+              <a:graphicFrameLocks xmlns:a="http://schemas.openxmlformats.org/drawingml/2006/main" noChangeAspect="1"/>
+            </wp:cNvGraphicFramePr>
+            <a:graphic xmlns:a="http://schemas.openxmlformats.org/drawingml/2006/main">
+              <a:graphicData uri="http://schemas.openxmlformats.org/drawingml/2006/picture">
+                <pic:pic xmlns:pic="http://schemas.openxmlformats.org/drawingml/2006/picture">
+                  <pic:nvPicPr>
+                    <pic:cNvPr id="12" name="图片 12"/>
+                    <pic:cNvPicPr/>
+                  </pic:nvPicPr>
+                  <pic:blipFill>
+                    <a:blip r:embed="rId21" cstate="print">
+                      <a:extLst>
+                        <a:ext uri="{28A0092B-C50C-407E-A947-70E740481C1C}">
+                          <a14:useLocalDpi xmlns:a14="http://schemas.microsoft.com/office/drawing/2010/main" val="0"/>
+                        </a:ext>
+                      </a:extLst>
+                    </a:blip>
+                    <a:stretch>
+                      <a:fillRect/>
+                    </a:stretch>
+                  </pic:blipFill>
+                  <pic:spPr>
+                    <a:xfrm>
+                      <a:off x="0" y="0"/>
+                      <a:ext cx="5274310" cy="2601595"/>
+                    </a:xfrm>
+                    <a:prstGeom prst="rect">
+                      <a:avLst/>
+                    </a:prstGeom>
+                  </pic:spPr>
+                </pic:pic>
+              </a:graphicData>
+            </a:graphic>
+          </wp:inline>
+        </w:drawing>
+      </w:r>
+    </w:p>
+    <w:p>
+      <w:pPr>
+        <w:rPr>
+          <w:sz w:val="24"/>
+          <w:szCs w:val="24"/>
+        </w:rPr>
+      </w:pPr>
+      <w:r>
+        <w:rPr>
+          <w:rFonts w:hint="eastAsia"/>
+          <w:noProof/>
+          <w:sz w:val="24"/>
+          <w:szCs w:val="24"/>
+        </w:rPr>
+        <w:lastRenderedPageBreak/>
+        <w:drawing>
+          <wp:inline distT="0" distB="0" distL="0" distR="0" wp14:anchorId="325EA410" wp14:editId="64D947E3">
+            <wp:extent cx="5274310" cy="2598420"/>
+            <wp:effectExtent l="0" t="0" r="2540" b="0"/>
+            <wp:docPr id="14" name="图片 14"/>
+            <wp:cNvGraphicFramePr>
+              <a:graphicFrameLocks xmlns:a="http://schemas.openxmlformats.org/drawingml/2006/main" noChangeAspect="1"/>
+            </wp:cNvGraphicFramePr>
+            <a:graphic xmlns:a="http://schemas.openxmlformats.org/drawingml/2006/main">
+              <a:graphicData uri="http://schemas.openxmlformats.org/drawingml/2006/picture">
+                <pic:pic xmlns:pic="http://schemas.openxmlformats.org/drawingml/2006/picture">
+                  <pic:nvPicPr>
+                    <pic:cNvPr id="14" name="图片 14"/>
+                    <pic:cNvPicPr/>
+                  </pic:nvPicPr>
+                  <pic:blipFill>
+                    <a:blip r:embed="rId22" cstate="print">
+                      <a:extLst>
+                        <a:ext uri="{28A0092B-C50C-407E-A947-70E740481C1C}">
+                          <a14:useLocalDpi xmlns:a14="http://schemas.microsoft.com/office/drawing/2010/main" val="0"/>
+                        </a:ext>
+                      </a:extLst>
+                    </a:blip>
+                    <a:stretch>
+                      <a:fillRect/>
+                    </a:stretch>
+                  </pic:blipFill>
+                  <pic:spPr>
+                    <a:xfrm>
+                      <a:off x="0" y="0"/>
+                      <a:ext cx="5274310" cy="2598420"/>
+                    </a:xfrm>
+                    <a:prstGeom prst="rect">
+                      <a:avLst/>
+                    </a:prstGeom>
+                  </pic:spPr>
+                </pic:pic>
+              </a:graphicData>
+            </a:graphic>
+          </wp:inline>
+        </w:drawing>
+      </w:r>
+    </w:p>
+    <w:p>
+      <w:pPr>
+        <w:rPr>
+          <w:rFonts w:hint="eastAsia"/>
+          <w:sz w:val="24"/>
+          <w:szCs w:val="24"/>
+        </w:rPr>
+      </w:pPr>
     </w:p>
     <w:sectPr>
       <w:pgSz w:w="11906" w:h="16838"/>

--- a/interview/邀请函.docx
+++ b/interview/邀请函.docx
@@ -2702,6 +2702,83 @@
           </w:p>
         </w:tc>
       </w:tr>
+      <w:tr>
+        <w:tc>
+          <w:tcPr>
+            <w:tcW w:w="2903" w:type="dxa"/>
+          </w:tcPr>
+          <w:p>
+            <w:pPr>
+              <w:rPr>
+                <w:rFonts w:asciiTheme="minorEastAsia" w:hAnsiTheme="minorEastAsia" w:cs="Times New Roman" w:hint="eastAsia"/>
+                <w:sz w:val="24"/>
+                <w:szCs w:val="24"/>
+              </w:rPr>
+            </w:pPr>
+            <w:r>
+              <w:rPr>
+                <w:rFonts w:asciiTheme="minorEastAsia" w:hAnsiTheme="minorEastAsia" w:cs="Times New Roman" w:hint="eastAsia"/>
+                <w:sz w:val="24"/>
+                <w:szCs w:val="24"/>
+              </w:rPr>
+              <w:lastRenderedPageBreak/>
+              <w:t>教师代表访谈</w:t>
+            </w:r>
+          </w:p>
+        </w:tc>
+        <w:tc>
+          <w:tcPr>
+            <w:tcW w:w="2904" w:type="dxa"/>
+          </w:tcPr>
+          <w:p>
+            <w:pPr>
+              <w:rPr>
+                <w:rFonts w:asciiTheme="minorEastAsia" w:hAnsiTheme="minorEastAsia" w:cs="Times New Roman" w:hint="eastAsia"/>
+                <w:sz w:val="24"/>
+                <w:szCs w:val="24"/>
+              </w:rPr>
+            </w:pPr>
+            <w:r>
+              <w:rPr>
+                <w:rFonts w:asciiTheme="minorEastAsia" w:hAnsiTheme="minorEastAsia" w:cs="Times New Roman" w:hint="eastAsia"/>
+                <w:sz w:val="24"/>
+                <w:szCs w:val="24"/>
+              </w:rPr>
+              <w:t>杨枨</w:t>
+            </w:r>
+          </w:p>
+        </w:tc>
+        <w:tc>
+          <w:tcPr>
+            <w:tcW w:w="2489" w:type="dxa"/>
+          </w:tcPr>
+          <w:p>
+            <w:pPr>
+              <w:rPr>
+                <w:rFonts w:asciiTheme="minorEastAsia" w:hAnsiTheme="minorEastAsia" w:cs="Times New Roman" w:hint="eastAsia"/>
+                <w:sz w:val="24"/>
+                <w:szCs w:val="24"/>
+              </w:rPr>
+            </w:pPr>
+            <w:r>
+              <w:rPr>
+                <w:rFonts w:asciiTheme="minorEastAsia" w:hAnsiTheme="minorEastAsia" w:cs="Times New Roman" w:hint="eastAsia"/>
+                <w:sz w:val="24"/>
+                <w:szCs w:val="24"/>
+              </w:rPr>
+              <w:t>5</w:t>
+            </w:r>
+            <w:r>
+              <w:rPr>
+                <w:rFonts w:asciiTheme="minorEastAsia" w:hAnsiTheme="minorEastAsia" w:cs="Times New Roman"/>
+                <w:sz w:val="24"/>
+                <w:szCs w:val="24"/>
+              </w:rPr>
+              <w:t>.17</w:t>
+            </w:r>
+          </w:p>
+        </w:tc>
+      </w:tr>
       <w:bookmarkEnd w:id="0"/>
     </w:tbl>
     <w:p>
@@ -2862,6 +2939,7 @@
           <w:sz w:val="24"/>
           <w:szCs w:val="24"/>
         </w:rPr>
+        <w:lastRenderedPageBreak/>
         <w:drawing>
           <wp:inline distT="0" distB="0" distL="0" distR="0" wp14:anchorId="6CC8E331" wp14:editId="0D93ED66">
             <wp:extent cx="5274310" cy="2460625"/>
@@ -2919,7 +2997,6 @@
           <w:sz w:val="24"/>
           <w:szCs w:val="24"/>
         </w:rPr>
-        <w:lastRenderedPageBreak/>
         <w:drawing>
           <wp:inline distT="0" distB="0" distL="0" distR="0" wp14:anchorId="6E840216" wp14:editId="19013268">
             <wp:extent cx="5274310" cy="2471420"/>
@@ -3022,6 +3099,7 @@
     </w:p>
     <w:p>
       <w:r>
+        <w:lastRenderedPageBreak/>
         <w:fldChar w:fldCharType="begin"/>
       </w:r>
       <w:r>
@@ -3079,10 +3157,22 @@
         <w:fldChar w:fldCharType="begin"/>
       </w:r>
       <w:r>
+        <w:instrText xml:space="preserve"> INCLUDEPICTURE  "C:\\Users\\19740\\Documents\\Tencent Files\\1974046743\\Image\\C2C\\KLYYJ%CL1QXKR_@`BVVL{S5.png" \* MERGEFORMATINET </w:instrText>
+      </w:r>
+      <w:r>
+        <w:fldChar w:fldCharType="separate"/>
+      </w:r>
+      <w:r>
+        <w:fldChar w:fldCharType="begin"/>
+      </w:r>
+      <w:r>
         <w:instrText xml:space="preserve"> </w:instrText>
       </w:r>
       <w:r>
-        <w:instrText>INCLUDEPICTURE  "C:\\Users\\19740\\Documents\\Tencent Files\\1974046743\\Image\\C2C\\KLYYJ%CL1QXKR_@`BVVL{S5.png" \* MERGEFORMATINET</w:instrText>
+        <w:instrText>INCLUDEPICTURE  "C:\\Users\\19740\\Documents\\Tencent Files\\1974046743\\Image\\C2C\\K</w:instrText>
+      </w:r>
+      <w:r>
+        <w:instrText>LYYJ%CL1QXKR_@`BVVL{S5.png" \* MERGEFORMATINET</w:instrText>
       </w:r>
       <w:r>
         <w:instrText xml:space="preserve"> </w:instrText>
@@ -3138,10 +3228,12 @@
         <w:fldChar w:fldCharType="end"/>
       </w:r>
       <w:r>
+        <w:fldChar w:fldCharType="end"/>
+      </w:r>
+      <w:r>
         <w:rPr>
           <w:noProof/>
         </w:rPr>
-        <w:lastRenderedPageBreak/>
         <w:drawing>
           <wp:inline distT="0" distB="0" distL="0" distR="0" wp14:anchorId="78FF0D14" wp14:editId="0C1CDBCD">
             <wp:extent cx="5267325" cy="2876550"/>
@@ -3247,6 +3339,7 @@
     </w:p>
     <w:p>
       <w:r>
+        <w:lastRenderedPageBreak/>
         <w:fldChar w:fldCharType="begin"/>
       </w:r>
       <w:r>
@@ -3295,13 +3388,19 @@
         <w:fldChar w:fldCharType="begin"/>
       </w:r>
       <w:r>
+        <w:instrText xml:space="preserve"> INCLUDEPICTURE  "C:\\Users\\19740\\Documents\\Tencent Files\\1974046743\\Image\\C2C\\98Y76N(9GGY[9DM]719LAV6.png" \* MERGEFORMATINET </w:instrText>
+      </w:r>
+      <w:r>
+        <w:fldChar w:fldCharType="separate"/>
+      </w:r>
+      <w:r>
+        <w:fldChar w:fldCharType="begin"/>
+      </w:r>
+      <w:r>
         <w:instrText xml:space="preserve"> </w:instrText>
       </w:r>
       <w:r>
-        <w:instrText>INCLUDEPICTURE  "C:\\Users\\19740\\Documents\\Tencent Files\\1974046743\\Image\\C2C\\98Y76N(9GGY[9</w:instrText>
-      </w:r>
-      <w:r>
-        <w:instrText>DM]719LAV6.png" \* MERGEFORMATINET</w:instrText>
+        <w:instrText>INCLUDEPICTURE  "C:\\Users\\19740\\Documents\\Tencent Files\\1974046743\\Image\\C2C\\98Y76N(9GGY[9DM]719LAV6.png" \* MERGEFORMATINET</w:instrText>
       </w:r>
       <w:r>
         <w:instrText xml:space="preserve"> </w:instrText>
@@ -3334,6 +3433,9 @@
       <w:r>
         <w:fldChar w:fldCharType="end"/>
       </w:r>
+      <w:r>
+        <w:fldChar w:fldCharType="end"/>
+      </w:r>
     </w:p>
     <w:p>
       <w:pPr>
@@ -3348,7 +3450,6 @@
           <w:sz w:val="24"/>
           <w:szCs w:val="24"/>
         </w:rPr>
-        <w:lastRenderedPageBreak/>
         <w:drawing>
           <wp:inline distT="0" distB="0" distL="0" distR="0" wp14:anchorId="5E4C7F03" wp14:editId="573B1819">
             <wp:extent cx="5274310" cy="2504440"/>
@@ -3463,6 +3564,7 @@
           <w:sz w:val="24"/>
           <w:szCs w:val="24"/>
         </w:rPr>
+        <w:lastRenderedPageBreak/>
         <w:drawing>
           <wp:inline distT="0" distB="0" distL="0" distR="0" wp14:anchorId="5A253259" wp14:editId="64DB4568">
             <wp:extent cx="5274310" cy="2487295"/>
@@ -3520,7 +3622,6 @@
           <w:sz w:val="24"/>
           <w:szCs w:val="24"/>
         </w:rPr>
-        <w:lastRenderedPageBreak/>
         <w:drawing>
           <wp:inline distT="0" distB="0" distL="0" distR="0" wp14:anchorId="099D3A7F" wp14:editId="4B06CC21">
             <wp:extent cx="5274310" cy="2474595"/>
@@ -3635,6 +3736,7 @@
           <w:sz w:val="24"/>
           <w:szCs w:val="24"/>
         </w:rPr>
+        <w:lastRenderedPageBreak/>
         <w:drawing>
           <wp:inline distT="0" distB="0" distL="0" distR="0" wp14:anchorId="57DD3C40" wp14:editId="7BB46D32">
             <wp:extent cx="5274310" cy="2601595"/>
@@ -3692,7 +3794,6 @@
           <w:sz w:val="24"/>
           <w:szCs w:val="24"/>
         </w:rPr>
-        <w:lastRenderedPageBreak/>
         <w:drawing>
           <wp:inline distT="0" distB="0" distL="0" distR="0" wp14:anchorId="325EA410" wp14:editId="64D947E3">
             <wp:extent cx="5274310" cy="2598420"/>
@@ -3739,7 +3840,6 @@
     <w:p>
       <w:pPr>
         <w:rPr>
-          <w:rFonts w:hint="eastAsia"/>
           <w:sz w:val="24"/>
           <w:szCs w:val="24"/>
         </w:rPr>
